--- a/lab2/prelab2.docx
+++ b/lab2/prelab2.docx
@@ -79,8 +79,6 @@
       <w:r>
         <w:t>There are 4 possible combinations of s1 and s0, along with 16 possible combinations of u, v, w, and x. So multiplied together, there would be 64 rows in the table.</w:t>
       </w:r>
-      <w:bookmarkStart w:id="0" w:name="_GoBack"/>
-      <w:bookmarkEnd w:id="0"/>
     </w:p>
     <w:p>
       <w:pPr>
@@ -130,6 +128,65 @@
           </wp:inline>
         </w:drawing>
       </w:r>
+    </w:p>
+    <w:p>
+      <w:pPr>
+        <w:ind w:left="360"/>
+      </w:pPr>
+      <w:r>
+        <w:lastRenderedPageBreak/>
+        <w:t xml:space="preserve">5. </w:t>
+      </w:r>
+      <w:r>
+        <w:rPr>
+          <w:noProof/>
+        </w:rPr>
+        <w:drawing>
+          <wp:inline distT="0" distB="0" distL="0" distR="0" wp14:anchorId="3695C8F1" wp14:editId="64979743">
+            <wp:extent cx="5731510" cy="3223895"/>
+            <wp:effectExtent l="0" t="0" r="2540" b="0"/>
+            <wp:docPr id="3" name="Picture 3"/>
+            <wp:cNvGraphicFramePr>
+              <a:graphicFrameLocks xmlns:a="http://schemas.openxmlformats.org/drawingml/2006/main" noChangeAspect="1"/>
+            </wp:cNvGraphicFramePr>
+            <a:graphic xmlns:a="http://schemas.openxmlformats.org/drawingml/2006/main">
+              <a:graphicData uri="http://schemas.openxmlformats.org/drawingml/2006/picture">
+                <pic:pic xmlns:pic="http://schemas.openxmlformats.org/drawingml/2006/picture">
+                  <pic:nvPicPr>
+                    <pic:cNvPr id="1" name=""/>
+                    <pic:cNvPicPr/>
+                  </pic:nvPicPr>
+                  <pic:blipFill>
+                    <a:blip r:embed="rId7"/>
+                    <a:stretch>
+                      <a:fillRect/>
+                    </a:stretch>
+                  </pic:blipFill>
+                  <pic:spPr>
+                    <a:xfrm>
+                      <a:off x="0" y="0"/>
+                      <a:ext cx="5731510" cy="3223895"/>
+                    </a:xfrm>
+                    <a:prstGeom prst="rect">
+                      <a:avLst/>
+                    </a:prstGeom>
+                  </pic:spPr>
+                </pic:pic>
+              </a:graphicData>
+            </a:graphic>
+          </wp:inline>
+        </w:drawing>
+      </w:r>
+    </w:p>
+    <w:p>
+      <w:pPr>
+        <w:ind w:left="360"/>
+      </w:pPr>
+      <w:r>
+        <w:t>Simulation of 4to1 multiplexer.</w:t>
+      </w:r>
+      <w:bookmarkStart w:id="0" w:name="_GoBack"/>
+      <w:bookmarkEnd w:id="0"/>
     </w:p>
     <w:sectPr>
       <w:pgSz w:w="11906" w:h="16838"/>
@@ -361,6 +418,7 @@
     <w:lsdException w:name="HTML Sample" w:semiHidden="1" w:unhideWhenUsed="1"/>
     <w:lsdException w:name="HTML Typewriter" w:semiHidden="1" w:unhideWhenUsed="1"/>
     <w:lsdException w:name="HTML Variable" w:semiHidden="1" w:unhideWhenUsed="1"/>
+    <w:lsdException w:name="Normal Table" w:semiHidden="1" w:unhideWhenUsed="1"/>
     <w:lsdException w:name="annotation subject" w:semiHidden="1" w:unhideWhenUsed="1"/>
     <w:lsdException w:name="No List" w:semiHidden="1" w:unhideWhenUsed="1"/>
     <w:lsdException w:name="Outline List 1" w:semiHidden="1" w:unhideWhenUsed="1"/>
@@ -406,9 +464,11 @@
     <w:lsdException w:name="Table Subtle 1" w:semiHidden="1" w:unhideWhenUsed="1"/>
     <w:lsdException w:name="Table Subtle 2" w:semiHidden="1" w:unhideWhenUsed="1"/>
     <w:lsdException w:name="Table Web 1" w:semiHidden="1" w:unhideWhenUsed="1"/>
+    <w:lsdException w:name="Table Web 2" w:semiHidden="1" w:unhideWhenUsed="1"/>
     <w:lsdException w:name="Table Web 3" w:semiHidden="1" w:unhideWhenUsed="1"/>
     <w:lsdException w:name="Balloon Text" w:semiHidden="1" w:unhideWhenUsed="1"/>
     <w:lsdException w:name="Table Grid" w:uiPriority="39"/>
+    <w:lsdException w:name="Table Theme" w:semiHidden="1" w:unhideWhenUsed="1"/>
     <w:lsdException w:name="Placeholder Text" w:semiHidden="1"/>
     <w:lsdException w:name="No Spacing" w:uiPriority="1" w:qFormat="1"/>
     <w:lsdException w:name="Light Shading" w:uiPriority="60"/>

--- a/lab2/prelab2.docx
+++ b/lab2/prelab2.docx
@@ -184,6 +184,2934 @@
       </w:pPr>
       <w:r>
         <w:t>Simulation of 4to1 multiplexer.</w:t>
+      </w:r>
+    </w:p>
+    <w:p>
+      <w:pPr>
+        <w:ind w:left="360"/>
+      </w:pPr>
+    </w:p>
+    <w:p>
+      <w:pPr>
+        <w:ind w:left="360"/>
+      </w:pPr>
+    </w:p>
+    <w:p>
+      <w:pPr>
+        <w:ind w:left="360"/>
+      </w:pPr>
+      <w:r>
+        <w:t>Part III:</w:t>
+      </w:r>
+    </w:p>
+    <w:p>
+      <w:pPr>
+        <w:shd w:val="clear" w:color="auto" w:fill="2B2B2B"/>
+        <w:tabs>
+          <w:tab w:val="left" w:pos="916"/>
+          <w:tab w:val="left" w:pos="1832"/>
+          <w:tab w:val="left" w:pos="2748"/>
+          <w:tab w:val="left" w:pos="3664"/>
+          <w:tab w:val="left" w:pos="4580"/>
+          <w:tab w:val="left" w:pos="5496"/>
+          <w:tab w:val="left" w:pos="6412"/>
+          <w:tab w:val="left" w:pos="7328"/>
+          <w:tab w:val="left" w:pos="8244"/>
+          <w:tab w:val="left" w:pos="9160"/>
+          <w:tab w:val="left" w:pos="10076"/>
+          <w:tab w:val="left" w:pos="10992"/>
+          <w:tab w:val="left" w:pos="11908"/>
+          <w:tab w:val="left" w:pos="12824"/>
+          <w:tab w:val="left" w:pos="13740"/>
+          <w:tab w:val="left" w:pos="14656"/>
+        </w:tabs>
+        <w:spacing w:after="0" w:line="240" w:lineRule="auto"/>
+        <w:rPr>
+          <w:rFonts w:ascii="Courier New" w:eastAsia="Times New Roman" w:hAnsi="Courier New" w:cs="Courier New"/>
+          <w:color w:val="A9B7C6"/>
+          <w:sz w:val="23"/>
+          <w:szCs w:val="23"/>
+        </w:rPr>
+      </w:pPr>
+      <w:r>
+        <w:rPr>
+          <w:rFonts w:ascii="Courier New" w:eastAsia="Times New Roman" w:hAnsi="Courier New" w:cs="Courier New"/>
+          <w:color w:val="808080"/>
+          <w:sz w:val="23"/>
+          <w:szCs w:val="23"/>
+        </w:rPr>
+        <w:t>#                  0    1    2    3    4    5    6</w:t>
+      </w:r>
+      <w:r>
+        <w:rPr>
+          <w:rFonts w:ascii="Courier New" w:eastAsia="Times New Roman" w:hAnsi="Courier New" w:cs="Courier New"/>
+          <w:color w:val="808080"/>
+          <w:sz w:val="23"/>
+          <w:szCs w:val="23"/>
+        </w:rPr>
+        <w:br/>
+      </w:r>
+      <w:r>
+        <w:rPr>
+          <w:rFonts w:ascii="Courier New" w:eastAsia="Times New Roman" w:hAnsi="Courier New" w:cs="Courier New"/>
+          <w:color w:val="A9B7C6"/>
+          <w:sz w:val="23"/>
+          <w:szCs w:val="23"/>
+        </w:rPr>
+        <w:t>table = {</w:t>
+      </w:r>
+      <w:r>
+        <w:rPr>
+          <w:rFonts w:ascii="Courier New" w:eastAsia="Times New Roman" w:hAnsi="Courier New" w:cs="Courier New"/>
+          <w:color w:val="6A8759"/>
+          <w:sz w:val="23"/>
+          <w:szCs w:val="23"/>
+        </w:rPr>
+        <w:t>'0000'</w:t>
+      </w:r>
+      <w:r>
+        <w:rPr>
+          <w:rFonts w:ascii="Courier New" w:eastAsia="Times New Roman" w:hAnsi="Courier New" w:cs="Courier New"/>
+          <w:color w:val="A9B7C6"/>
+          <w:sz w:val="23"/>
+          <w:szCs w:val="23"/>
+        </w:rPr>
+        <w:t>: [</w:t>
+      </w:r>
+      <w:r>
+        <w:rPr>
+          <w:rFonts w:ascii="Courier New" w:eastAsia="Times New Roman" w:hAnsi="Courier New" w:cs="Courier New"/>
+          <w:color w:val="6A8759"/>
+          <w:sz w:val="23"/>
+          <w:szCs w:val="23"/>
+        </w:rPr>
+        <w:t>'0'</w:t>
+      </w:r>
+      <w:r>
+        <w:rPr>
+          <w:rFonts w:ascii="Courier New" w:eastAsia="Times New Roman" w:hAnsi="Courier New" w:cs="Courier New"/>
+          <w:color w:val="CC7832"/>
+          <w:sz w:val="23"/>
+          <w:szCs w:val="23"/>
+        </w:rPr>
+        <w:t xml:space="preserve">, </w:t>
+      </w:r>
+      <w:r>
+        <w:rPr>
+          <w:rFonts w:ascii="Courier New" w:eastAsia="Times New Roman" w:hAnsi="Courier New" w:cs="Courier New"/>
+          <w:color w:val="6A8759"/>
+          <w:sz w:val="23"/>
+          <w:szCs w:val="23"/>
+        </w:rPr>
+        <w:t>'0'</w:t>
+      </w:r>
+      <w:r>
+        <w:rPr>
+          <w:rFonts w:ascii="Courier New" w:eastAsia="Times New Roman" w:hAnsi="Courier New" w:cs="Courier New"/>
+          <w:color w:val="CC7832"/>
+          <w:sz w:val="23"/>
+          <w:szCs w:val="23"/>
+        </w:rPr>
+        <w:t xml:space="preserve">, </w:t>
+      </w:r>
+      <w:r>
+        <w:rPr>
+          <w:rFonts w:ascii="Courier New" w:eastAsia="Times New Roman" w:hAnsi="Courier New" w:cs="Courier New"/>
+          <w:color w:val="6A8759"/>
+          <w:sz w:val="23"/>
+          <w:szCs w:val="23"/>
+        </w:rPr>
+        <w:t>'0'</w:t>
+      </w:r>
+      <w:r>
+        <w:rPr>
+          <w:rFonts w:ascii="Courier New" w:eastAsia="Times New Roman" w:hAnsi="Courier New" w:cs="Courier New"/>
+          <w:color w:val="CC7832"/>
+          <w:sz w:val="23"/>
+          <w:szCs w:val="23"/>
+        </w:rPr>
+        <w:t xml:space="preserve">, </w:t>
+      </w:r>
+      <w:r>
+        <w:rPr>
+          <w:rFonts w:ascii="Courier New" w:eastAsia="Times New Roman" w:hAnsi="Courier New" w:cs="Courier New"/>
+          <w:color w:val="6A8759"/>
+          <w:sz w:val="23"/>
+          <w:szCs w:val="23"/>
+        </w:rPr>
+        <w:t>'0'</w:t>
+      </w:r>
+      <w:r>
+        <w:rPr>
+          <w:rFonts w:ascii="Courier New" w:eastAsia="Times New Roman" w:hAnsi="Courier New" w:cs="Courier New"/>
+          <w:color w:val="CC7832"/>
+          <w:sz w:val="23"/>
+          <w:szCs w:val="23"/>
+        </w:rPr>
+        <w:t xml:space="preserve">, </w:t>
+      </w:r>
+      <w:r>
+        <w:rPr>
+          <w:rFonts w:ascii="Courier New" w:eastAsia="Times New Roman" w:hAnsi="Courier New" w:cs="Courier New"/>
+          <w:color w:val="6A8759"/>
+          <w:sz w:val="23"/>
+          <w:szCs w:val="23"/>
+        </w:rPr>
+        <w:t>'0'</w:t>
+      </w:r>
+      <w:r>
+        <w:rPr>
+          <w:rFonts w:ascii="Courier New" w:eastAsia="Times New Roman" w:hAnsi="Courier New" w:cs="Courier New"/>
+          <w:color w:val="CC7832"/>
+          <w:sz w:val="23"/>
+          <w:szCs w:val="23"/>
+        </w:rPr>
+        <w:t xml:space="preserve">, </w:t>
+      </w:r>
+      <w:r>
+        <w:rPr>
+          <w:rFonts w:ascii="Courier New" w:eastAsia="Times New Roman" w:hAnsi="Courier New" w:cs="Courier New"/>
+          <w:color w:val="6A8759"/>
+          <w:sz w:val="23"/>
+          <w:szCs w:val="23"/>
+        </w:rPr>
+        <w:t>'0'</w:t>
+      </w:r>
+      <w:r>
+        <w:rPr>
+          <w:rFonts w:ascii="Courier New" w:eastAsia="Times New Roman" w:hAnsi="Courier New" w:cs="Courier New"/>
+          <w:color w:val="CC7832"/>
+          <w:sz w:val="23"/>
+          <w:szCs w:val="23"/>
+        </w:rPr>
+        <w:t xml:space="preserve">, </w:t>
+      </w:r>
+      <w:r>
+        <w:rPr>
+          <w:rFonts w:ascii="Courier New" w:eastAsia="Times New Roman" w:hAnsi="Courier New" w:cs="Courier New"/>
+          <w:color w:val="6A8759"/>
+          <w:sz w:val="23"/>
+          <w:szCs w:val="23"/>
+        </w:rPr>
+        <w:t>'1'</w:t>
+      </w:r>
+      <w:r>
+        <w:rPr>
+          <w:rFonts w:ascii="Courier New" w:eastAsia="Times New Roman" w:hAnsi="Courier New" w:cs="Courier New"/>
+          <w:color w:val="A9B7C6"/>
+          <w:sz w:val="23"/>
+          <w:szCs w:val="23"/>
+        </w:rPr>
+        <w:t>]</w:t>
+      </w:r>
+      <w:r>
+        <w:rPr>
+          <w:rFonts w:ascii="Courier New" w:eastAsia="Times New Roman" w:hAnsi="Courier New" w:cs="Courier New"/>
+          <w:color w:val="CC7832"/>
+          <w:sz w:val="23"/>
+          <w:szCs w:val="23"/>
+        </w:rPr>
+        <w:t xml:space="preserve">,  </w:t>
+      </w:r>
+      <w:r>
+        <w:rPr>
+          <w:rFonts w:ascii="Courier New" w:eastAsia="Times New Roman" w:hAnsi="Courier New" w:cs="Courier New"/>
+          <w:color w:val="808080"/>
+          <w:sz w:val="23"/>
+          <w:szCs w:val="23"/>
+        </w:rPr>
+        <w:t># 0</w:t>
+      </w:r>
+      <w:r>
+        <w:rPr>
+          <w:rFonts w:ascii="Courier New" w:eastAsia="Times New Roman" w:hAnsi="Courier New" w:cs="Courier New"/>
+          <w:color w:val="808080"/>
+          <w:sz w:val="23"/>
+          <w:szCs w:val="23"/>
+        </w:rPr>
+        <w:br/>
+        <w:t xml:space="preserve">         </w:t>
+      </w:r>
+      <w:r>
+        <w:rPr>
+          <w:rFonts w:ascii="Courier New" w:eastAsia="Times New Roman" w:hAnsi="Courier New" w:cs="Courier New"/>
+          <w:color w:val="6A8759"/>
+          <w:sz w:val="23"/>
+          <w:szCs w:val="23"/>
+        </w:rPr>
+        <w:t>'0001'</w:t>
+      </w:r>
+      <w:r>
+        <w:rPr>
+          <w:rFonts w:ascii="Courier New" w:eastAsia="Times New Roman" w:hAnsi="Courier New" w:cs="Courier New"/>
+          <w:color w:val="A9B7C6"/>
+          <w:sz w:val="23"/>
+          <w:szCs w:val="23"/>
+        </w:rPr>
+        <w:t>: [</w:t>
+      </w:r>
+      <w:r>
+        <w:rPr>
+          <w:rFonts w:ascii="Courier New" w:eastAsia="Times New Roman" w:hAnsi="Courier New" w:cs="Courier New"/>
+          <w:color w:val="6A8759"/>
+          <w:sz w:val="23"/>
+          <w:szCs w:val="23"/>
+        </w:rPr>
+        <w:t>'1'</w:t>
+      </w:r>
+      <w:r>
+        <w:rPr>
+          <w:rFonts w:ascii="Courier New" w:eastAsia="Times New Roman" w:hAnsi="Courier New" w:cs="Courier New"/>
+          <w:color w:val="CC7832"/>
+          <w:sz w:val="23"/>
+          <w:szCs w:val="23"/>
+        </w:rPr>
+        <w:t xml:space="preserve">, </w:t>
+      </w:r>
+      <w:r>
+        <w:rPr>
+          <w:rFonts w:ascii="Courier New" w:eastAsia="Times New Roman" w:hAnsi="Courier New" w:cs="Courier New"/>
+          <w:color w:val="6A8759"/>
+          <w:sz w:val="23"/>
+          <w:szCs w:val="23"/>
+        </w:rPr>
+        <w:t>'0'</w:t>
+      </w:r>
+      <w:r>
+        <w:rPr>
+          <w:rFonts w:ascii="Courier New" w:eastAsia="Times New Roman" w:hAnsi="Courier New" w:cs="Courier New"/>
+          <w:color w:val="CC7832"/>
+          <w:sz w:val="23"/>
+          <w:szCs w:val="23"/>
+        </w:rPr>
+        <w:t xml:space="preserve">, </w:t>
+      </w:r>
+      <w:r>
+        <w:rPr>
+          <w:rFonts w:ascii="Courier New" w:eastAsia="Times New Roman" w:hAnsi="Courier New" w:cs="Courier New"/>
+          <w:color w:val="6A8759"/>
+          <w:sz w:val="23"/>
+          <w:szCs w:val="23"/>
+        </w:rPr>
+        <w:t>'0'</w:t>
+      </w:r>
+      <w:r>
+        <w:rPr>
+          <w:rFonts w:ascii="Courier New" w:eastAsia="Times New Roman" w:hAnsi="Courier New" w:cs="Courier New"/>
+          <w:color w:val="CC7832"/>
+          <w:sz w:val="23"/>
+          <w:szCs w:val="23"/>
+        </w:rPr>
+        <w:t xml:space="preserve">, </w:t>
+      </w:r>
+      <w:r>
+        <w:rPr>
+          <w:rFonts w:ascii="Courier New" w:eastAsia="Times New Roman" w:hAnsi="Courier New" w:cs="Courier New"/>
+          <w:color w:val="6A8759"/>
+          <w:sz w:val="23"/>
+          <w:szCs w:val="23"/>
+        </w:rPr>
+        <w:t>'1'</w:t>
+      </w:r>
+      <w:r>
+        <w:rPr>
+          <w:rFonts w:ascii="Courier New" w:eastAsia="Times New Roman" w:hAnsi="Courier New" w:cs="Courier New"/>
+          <w:color w:val="CC7832"/>
+          <w:sz w:val="23"/>
+          <w:szCs w:val="23"/>
+        </w:rPr>
+        <w:t xml:space="preserve">, </w:t>
+      </w:r>
+      <w:r>
+        <w:rPr>
+          <w:rFonts w:ascii="Courier New" w:eastAsia="Times New Roman" w:hAnsi="Courier New" w:cs="Courier New"/>
+          <w:color w:val="6A8759"/>
+          <w:sz w:val="23"/>
+          <w:szCs w:val="23"/>
+        </w:rPr>
+        <w:t>'1'</w:t>
+      </w:r>
+      <w:r>
+        <w:rPr>
+          <w:rFonts w:ascii="Courier New" w:eastAsia="Times New Roman" w:hAnsi="Courier New" w:cs="Courier New"/>
+          <w:color w:val="CC7832"/>
+          <w:sz w:val="23"/>
+          <w:szCs w:val="23"/>
+        </w:rPr>
+        <w:t xml:space="preserve">, </w:t>
+      </w:r>
+      <w:r>
+        <w:rPr>
+          <w:rFonts w:ascii="Courier New" w:eastAsia="Times New Roman" w:hAnsi="Courier New" w:cs="Courier New"/>
+          <w:color w:val="6A8759"/>
+          <w:sz w:val="23"/>
+          <w:szCs w:val="23"/>
+        </w:rPr>
+        <w:t>'1'</w:t>
+      </w:r>
+      <w:r>
+        <w:rPr>
+          <w:rFonts w:ascii="Courier New" w:eastAsia="Times New Roman" w:hAnsi="Courier New" w:cs="Courier New"/>
+          <w:color w:val="CC7832"/>
+          <w:sz w:val="23"/>
+          <w:szCs w:val="23"/>
+        </w:rPr>
+        <w:t xml:space="preserve">, </w:t>
+      </w:r>
+      <w:r>
+        <w:rPr>
+          <w:rFonts w:ascii="Courier New" w:eastAsia="Times New Roman" w:hAnsi="Courier New" w:cs="Courier New"/>
+          <w:color w:val="6A8759"/>
+          <w:sz w:val="23"/>
+          <w:szCs w:val="23"/>
+        </w:rPr>
+        <w:t>'1'</w:t>
+      </w:r>
+      <w:r>
+        <w:rPr>
+          <w:rFonts w:ascii="Courier New" w:eastAsia="Times New Roman" w:hAnsi="Courier New" w:cs="Courier New"/>
+          <w:color w:val="A9B7C6"/>
+          <w:sz w:val="23"/>
+          <w:szCs w:val="23"/>
+        </w:rPr>
+        <w:t>]</w:t>
+      </w:r>
+      <w:r>
+        <w:rPr>
+          <w:rFonts w:ascii="Courier New" w:eastAsia="Times New Roman" w:hAnsi="Courier New" w:cs="Courier New"/>
+          <w:color w:val="CC7832"/>
+          <w:sz w:val="23"/>
+          <w:szCs w:val="23"/>
+        </w:rPr>
+        <w:t xml:space="preserve">,  </w:t>
+      </w:r>
+      <w:r>
+        <w:rPr>
+          <w:rFonts w:ascii="Courier New" w:eastAsia="Times New Roman" w:hAnsi="Courier New" w:cs="Courier New"/>
+          <w:color w:val="808080"/>
+          <w:sz w:val="23"/>
+          <w:szCs w:val="23"/>
+        </w:rPr>
+        <w:t># 1</w:t>
+      </w:r>
+      <w:r>
+        <w:rPr>
+          <w:rFonts w:ascii="Courier New" w:eastAsia="Times New Roman" w:hAnsi="Courier New" w:cs="Courier New"/>
+          <w:color w:val="808080"/>
+          <w:sz w:val="23"/>
+          <w:szCs w:val="23"/>
+        </w:rPr>
+        <w:br/>
+        <w:t xml:space="preserve">         </w:t>
+      </w:r>
+      <w:r>
+        <w:rPr>
+          <w:rFonts w:ascii="Courier New" w:eastAsia="Times New Roman" w:hAnsi="Courier New" w:cs="Courier New"/>
+          <w:color w:val="6A8759"/>
+          <w:sz w:val="23"/>
+          <w:szCs w:val="23"/>
+        </w:rPr>
+        <w:t>'0010'</w:t>
+      </w:r>
+      <w:r>
+        <w:rPr>
+          <w:rFonts w:ascii="Courier New" w:eastAsia="Times New Roman" w:hAnsi="Courier New" w:cs="Courier New"/>
+          <w:color w:val="A9B7C6"/>
+          <w:sz w:val="23"/>
+          <w:szCs w:val="23"/>
+        </w:rPr>
+        <w:t>: [</w:t>
+      </w:r>
+      <w:r>
+        <w:rPr>
+          <w:rFonts w:ascii="Courier New" w:eastAsia="Times New Roman" w:hAnsi="Courier New" w:cs="Courier New"/>
+          <w:color w:val="6A8759"/>
+          <w:sz w:val="23"/>
+          <w:szCs w:val="23"/>
+        </w:rPr>
+        <w:t>'0'</w:t>
+      </w:r>
+      <w:r>
+        <w:rPr>
+          <w:rFonts w:ascii="Courier New" w:eastAsia="Times New Roman" w:hAnsi="Courier New" w:cs="Courier New"/>
+          <w:color w:val="CC7832"/>
+          <w:sz w:val="23"/>
+          <w:szCs w:val="23"/>
+        </w:rPr>
+        <w:t xml:space="preserve">, </w:t>
+      </w:r>
+      <w:r>
+        <w:rPr>
+          <w:rFonts w:ascii="Courier New" w:eastAsia="Times New Roman" w:hAnsi="Courier New" w:cs="Courier New"/>
+          <w:color w:val="6A8759"/>
+          <w:sz w:val="23"/>
+          <w:szCs w:val="23"/>
+        </w:rPr>
+        <w:t>'0'</w:t>
+      </w:r>
+      <w:r>
+        <w:rPr>
+          <w:rFonts w:ascii="Courier New" w:eastAsia="Times New Roman" w:hAnsi="Courier New" w:cs="Courier New"/>
+          <w:color w:val="CC7832"/>
+          <w:sz w:val="23"/>
+          <w:szCs w:val="23"/>
+        </w:rPr>
+        <w:t xml:space="preserve">, </w:t>
+      </w:r>
+      <w:r>
+        <w:rPr>
+          <w:rFonts w:ascii="Courier New" w:eastAsia="Times New Roman" w:hAnsi="Courier New" w:cs="Courier New"/>
+          <w:color w:val="6A8759"/>
+          <w:sz w:val="23"/>
+          <w:szCs w:val="23"/>
+        </w:rPr>
+        <w:t>'1'</w:t>
+      </w:r>
+      <w:r>
+        <w:rPr>
+          <w:rFonts w:ascii="Courier New" w:eastAsia="Times New Roman" w:hAnsi="Courier New" w:cs="Courier New"/>
+          <w:color w:val="CC7832"/>
+          <w:sz w:val="23"/>
+          <w:szCs w:val="23"/>
+        </w:rPr>
+        <w:t xml:space="preserve">, </w:t>
+      </w:r>
+      <w:r>
+        <w:rPr>
+          <w:rFonts w:ascii="Courier New" w:eastAsia="Times New Roman" w:hAnsi="Courier New" w:cs="Courier New"/>
+          <w:color w:val="6A8759"/>
+          <w:sz w:val="23"/>
+          <w:szCs w:val="23"/>
+        </w:rPr>
+        <w:t>'0'</w:t>
+      </w:r>
+      <w:r>
+        <w:rPr>
+          <w:rFonts w:ascii="Courier New" w:eastAsia="Times New Roman" w:hAnsi="Courier New" w:cs="Courier New"/>
+          <w:color w:val="CC7832"/>
+          <w:sz w:val="23"/>
+          <w:szCs w:val="23"/>
+        </w:rPr>
+        <w:t xml:space="preserve">, </w:t>
+      </w:r>
+      <w:r>
+        <w:rPr>
+          <w:rFonts w:ascii="Courier New" w:eastAsia="Times New Roman" w:hAnsi="Courier New" w:cs="Courier New"/>
+          <w:color w:val="6A8759"/>
+          <w:sz w:val="23"/>
+          <w:szCs w:val="23"/>
+        </w:rPr>
+        <w:t>'0'</w:t>
+      </w:r>
+      <w:r>
+        <w:rPr>
+          <w:rFonts w:ascii="Courier New" w:eastAsia="Times New Roman" w:hAnsi="Courier New" w:cs="Courier New"/>
+          <w:color w:val="CC7832"/>
+          <w:sz w:val="23"/>
+          <w:szCs w:val="23"/>
+        </w:rPr>
+        <w:t xml:space="preserve">, </w:t>
+      </w:r>
+      <w:r>
+        <w:rPr>
+          <w:rFonts w:ascii="Courier New" w:eastAsia="Times New Roman" w:hAnsi="Courier New" w:cs="Courier New"/>
+          <w:color w:val="6A8759"/>
+          <w:sz w:val="23"/>
+          <w:szCs w:val="23"/>
+        </w:rPr>
+        <w:t>'1'</w:t>
+      </w:r>
+      <w:r>
+        <w:rPr>
+          <w:rFonts w:ascii="Courier New" w:eastAsia="Times New Roman" w:hAnsi="Courier New" w:cs="Courier New"/>
+          <w:color w:val="CC7832"/>
+          <w:sz w:val="23"/>
+          <w:szCs w:val="23"/>
+        </w:rPr>
+        <w:t xml:space="preserve">, </w:t>
+      </w:r>
+      <w:r>
+        <w:rPr>
+          <w:rFonts w:ascii="Courier New" w:eastAsia="Times New Roman" w:hAnsi="Courier New" w:cs="Courier New"/>
+          <w:color w:val="6A8759"/>
+          <w:sz w:val="23"/>
+          <w:szCs w:val="23"/>
+        </w:rPr>
+        <w:t>'0'</w:t>
+      </w:r>
+      <w:r>
+        <w:rPr>
+          <w:rFonts w:ascii="Courier New" w:eastAsia="Times New Roman" w:hAnsi="Courier New" w:cs="Courier New"/>
+          <w:color w:val="A9B7C6"/>
+          <w:sz w:val="23"/>
+          <w:szCs w:val="23"/>
+        </w:rPr>
+        <w:t>]</w:t>
+      </w:r>
+      <w:r>
+        <w:rPr>
+          <w:rFonts w:ascii="Courier New" w:eastAsia="Times New Roman" w:hAnsi="Courier New" w:cs="Courier New"/>
+          <w:color w:val="CC7832"/>
+          <w:sz w:val="23"/>
+          <w:szCs w:val="23"/>
+        </w:rPr>
+        <w:t xml:space="preserve">,  </w:t>
+      </w:r>
+      <w:r>
+        <w:rPr>
+          <w:rFonts w:ascii="Courier New" w:eastAsia="Times New Roman" w:hAnsi="Courier New" w:cs="Courier New"/>
+          <w:color w:val="808080"/>
+          <w:sz w:val="23"/>
+          <w:szCs w:val="23"/>
+        </w:rPr>
+        <w:t># 2</w:t>
+      </w:r>
+      <w:r>
+        <w:rPr>
+          <w:rFonts w:ascii="Courier New" w:eastAsia="Times New Roman" w:hAnsi="Courier New" w:cs="Courier New"/>
+          <w:color w:val="808080"/>
+          <w:sz w:val="23"/>
+          <w:szCs w:val="23"/>
+        </w:rPr>
+        <w:br/>
+        <w:t xml:space="preserve">         </w:t>
+      </w:r>
+      <w:r>
+        <w:rPr>
+          <w:rFonts w:ascii="Courier New" w:eastAsia="Times New Roman" w:hAnsi="Courier New" w:cs="Courier New"/>
+          <w:color w:val="6A8759"/>
+          <w:sz w:val="23"/>
+          <w:szCs w:val="23"/>
+        </w:rPr>
+        <w:t>'0011'</w:t>
+      </w:r>
+      <w:r>
+        <w:rPr>
+          <w:rFonts w:ascii="Courier New" w:eastAsia="Times New Roman" w:hAnsi="Courier New" w:cs="Courier New"/>
+          <w:color w:val="A9B7C6"/>
+          <w:sz w:val="23"/>
+          <w:szCs w:val="23"/>
+        </w:rPr>
+        <w:t>: [</w:t>
+      </w:r>
+      <w:r>
+        <w:rPr>
+          <w:rFonts w:ascii="Courier New" w:eastAsia="Times New Roman" w:hAnsi="Courier New" w:cs="Courier New"/>
+          <w:color w:val="6A8759"/>
+          <w:sz w:val="23"/>
+          <w:szCs w:val="23"/>
+        </w:rPr>
+        <w:t>'0'</w:t>
+      </w:r>
+      <w:r>
+        <w:rPr>
+          <w:rFonts w:ascii="Courier New" w:eastAsia="Times New Roman" w:hAnsi="Courier New" w:cs="Courier New"/>
+          <w:color w:val="CC7832"/>
+          <w:sz w:val="23"/>
+          <w:szCs w:val="23"/>
+        </w:rPr>
+        <w:t xml:space="preserve">, </w:t>
+      </w:r>
+      <w:r>
+        <w:rPr>
+          <w:rFonts w:ascii="Courier New" w:eastAsia="Times New Roman" w:hAnsi="Courier New" w:cs="Courier New"/>
+          <w:color w:val="6A8759"/>
+          <w:sz w:val="23"/>
+          <w:szCs w:val="23"/>
+        </w:rPr>
+        <w:t>'0'</w:t>
+      </w:r>
+      <w:r>
+        <w:rPr>
+          <w:rFonts w:ascii="Courier New" w:eastAsia="Times New Roman" w:hAnsi="Courier New" w:cs="Courier New"/>
+          <w:color w:val="CC7832"/>
+          <w:sz w:val="23"/>
+          <w:szCs w:val="23"/>
+        </w:rPr>
+        <w:t xml:space="preserve">, </w:t>
+      </w:r>
+      <w:r>
+        <w:rPr>
+          <w:rFonts w:ascii="Courier New" w:eastAsia="Times New Roman" w:hAnsi="Courier New" w:cs="Courier New"/>
+          <w:color w:val="6A8759"/>
+          <w:sz w:val="23"/>
+          <w:szCs w:val="23"/>
+        </w:rPr>
+        <w:t>'0'</w:t>
+      </w:r>
+      <w:r>
+        <w:rPr>
+          <w:rFonts w:ascii="Courier New" w:eastAsia="Times New Roman" w:hAnsi="Courier New" w:cs="Courier New"/>
+          <w:color w:val="CC7832"/>
+          <w:sz w:val="23"/>
+          <w:szCs w:val="23"/>
+        </w:rPr>
+        <w:t xml:space="preserve">, </w:t>
+      </w:r>
+      <w:r>
+        <w:rPr>
+          <w:rFonts w:ascii="Courier New" w:eastAsia="Times New Roman" w:hAnsi="Courier New" w:cs="Courier New"/>
+          <w:color w:val="6A8759"/>
+          <w:sz w:val="23"/>
+          <w:szCs w:val="23"/>
+        </w:rPr>
+        <w:t>'0'</w:t>
+      </w:r>
+      <w:r>
+        <w:rPr>
+          <w:rFonts w:ascii="Courier New" w:eastAsia="Times New Roman" w:hAnsi="Courier New" w:cs="Courier New"/>
+          <w:color w:val="CC7832"/>
+          <w:sz w:val="23"/>
+          <w:szCs w:val="23"/>
+        </w:rPr>
+        <w:t xml:space="preserve">, </w:t>
+      </w:r>
+      <w:r>
+        <w:rPr>
+          <w:rFonts w:ascii="Courier New" w:eastAsia="Times New Roman" w:hAnsi="Courier New" w:cs="Courier New"/>
+          <w:color w:val="6A8759"/>
+          <w:sz w:val="23"/>
+          <w:szCs w:val="23"/>
+        </w:rPr>
+        <w:t>'1'</w:t>
+      </w:r>
+      <w:r>
+        <w:rPr>
+          <w:rFonts w:ascii="Courier New" w:eastAsia="Times New Roman" w:hAnsi="Courier New" w:cs="Courier New"/>
+          <w:color w:val="CC7832"/>
+          <w:sz w:val="23"/>
+          <w:szCs w:val="23"/>
+        </w:rPr>
+        <w:t xml:space="preserve">, </w:t>
+      </w:r>
+      <w:r>
+        <w:rPr>
+          <w:rFonts w:ascii="Courier New" w:eastAsia="Times New Roman" w:hAnsi="Courier New" w:cs="Courier New"/>
+          <w:color w:val="6A8759"/>
+          <w:sz w:val="23"/>
+          <w:szCs w:val="23"/>
+        </w:rPr>
+        <w:t>'1'</w:t>
+      </w:r>
+      <w:r>
+        <w:rPr>
+          <w:rFonts w:ascii="Courier New" w:eastAsia="Times New Roman" w:hAnsi="Courier New" w:cs="Courier New"/>
+          <w:color w:val="CC7832"/>
+          <w:sz w:val="23"/>
+          <w:szCs w:val="23"/>
+        </w:rPr>
+        <w:t xml:space="preserve">, </w:t>
+      </w:r>
+      <w:r>
+        <w:rPr>
+          <w:rFonts w:ascii="Courier New" w:eastAsia="Times New Roman" w:hAnsi="Courier New" w:cs="Courier New"/>
+          <w:color w:val="6A8759"/>
+          <w:sz w:val="23"/>
+          <w:szCs w:val="23"/>
+        </w:rPr>
+        <w:t>'0'</w:t>
+      </w:r>
+      <w:r>
+        <w:rPr>
+          <w:rFonts w:ascii="Courier New" w:eastAsia="Times New Roman" w:hAnsi="Courier New" w:cs="Courier New"/>
+          <w:color w:val="A9B7C6"/>
+          <w:sz w:val="23"/>
+          <w:szCs w:val="23"/>
+        </w:rPr>
+        <w:t>]</w:t>
+      </w:r>
+      <w:r>
+        <w:rPr>
+          <w:rFonts w:ascii="Courier New" w:eastAsia="Times New Roman" w:hAnsi="Courier New" w:cs="Courier New"/>
+          <w:color w:val="CC7832"/>
+          <w:sz w:val="23"/>
+          <w:szCs w:val="23"/>
+        </w:rPr>
+        <w:t xml:space="preserve">,  </w:t>
+      </w:r>
+      <w:r>
+        <w:rPr>
+          <w:rFonts w:ascii="Courier New" w:eastAsia="Times New Roman" w:hAnsi="Courier New" w:cs="Courier New"/>
+          <w:color w:val="808080"/>
+          <w:sz w:val="23"/>
+          <w:szCs w:val="23"/>
+        </w:rPr>
+        <w:t># 3</w:t>
+      </w:r>
+      <w:r>
+        <w:rPr>
+          <w:rFonts w:ascii="Courier New" w:eastAsia="Times New Roman" w:hAnsi="Courier New" w:cs="Courier New"/>
+          <w:color w:val="808080"/>
+          <w:sz w:val="23"/>
+          <w:szCs w:val="23"/>
+        </w:rPr>
+        <w:br/>
+        <w:t xml:space="preserve">         </w:t>
+      </w:r>
+      <w:r>
+        <w:rPr>
+          <w:rFonts w:ascii="Courier New" w:eastAsia="Times New Roman" w:hAnsi="Courier New" w:cs="Courier New"/>
+          <w:color w:val="6A8759"/>
+          <w:sz w:val="23"/>
+          <w:szCs w:val="23"/>
+        </w:rPr>
+        <w:t>'0100'</w:t>
+      </w:r>
+      <w:r>
+        <w:rPr>
+          <w:rFonts w:ascii="Courier New" w:eastAsia="Times New Roman" w:hAnsi="Courier New" w:cs="Courier New"/>
+          <w:color w:val="A9B7C6"/>
+          <w:sz w:val="23"/>
+          <w:szCs w:val="23"/>
+        </w:rPr>
+        <w:t>: [</w:t>
+      </w:r>
+      <w:r>
+        <w:rPr>
+          <w:rFonts w:ascii="Courier New" w:eastAsia="Times New Roman" w:hAnsi="Courier New" w:cs="Courier New"/>
+          <w:color w:val="6A8759"/>
+          <w:sz w:val="23"/>
+          <w:szCs w:val="23"/>
+        </w:rPr>
+        <w:t>'1'</w:t>
+      </w:r>
+      <w:r>
+        <w:rPr>
+          <w:rFonts w:ascii="Courier New" w:eastAsia="Times New Roman" w:hAnsi="Courier New" w:cs="Courier New"/>
+          <w:color w:val="CC7832"/>
+          <w:sz w:val="23"/>
+          <w:szCs w:val="23"/>
+        </w:rPr>
+        <w:t xml:space="preserve">, </w:t>
+      </w:r>
+      <w:r>
+        <w:rPr>
+          <w:rFonts w:ascii="Courier New" w:eastAsia="Times New Roman" w:hAnsi="Courier New" w:cs="Courier New"/>
+          <w:color w:val="6A8759"/>
+          <w:sz w:val="23"/>
+          <w:szCs w:val="23"/>
+        </w:rPr>
+        <w:t>'0'</w:t>
+      </w:r>
+      <w:r>
+        <w:rPr>
+          <w:rFonts w:ascii="Courier New" w:eastAsia="Times New Roman" w:hAnsi="Courier New" w:cs="Courier New"/>
+          <w:color w:val="CC7832"/>
+          <w:sz w:val="23"/>
+          <w:szCs w:val="23"/>
+        </w:rPr>
+        <w:t xml:space="preserve">, </w:t>
+      </w:r>
+      <w:r>
+        <w:rPr>
+          <w:rFonts w:ascii="Courier New" w:eastAsia="Times New Roman" w:hAnsi="Courier New" w:cs="Courier New"/>
+          <w:color w:val="6A8759"/>
+          <w:sz w:val="23"/>
+          <w:szCs w:val="23"/>
+        </w:rPr>
+        <w:t>'0'</w:t>
+      </w:r>
+      <w:r>
+        <w:rPr>
+          <w:rFonts w:ascii="Courier New" w:eastAsia="Times New Roman" w:hAnsi="Courier New" w:cs="Courier New"/>
+          <w:color w:val="CC7832"/>
+          <w:sz w:val="23"/>
+          <w:szCs w:val="23"/>
+        </w:rPr>
+        <w:t xml:space="preserve">, </w:t>
+      </w:r>
+      <w:r>
+        <w:rPr>
+          <w:rFonts w:ascii="Courier New" w:eastAsia="Times New Roman" w:hAnsi="Courier New" w:cs="Courier New"/>
+          <w:color w:val="6A8759"/>
+          <w:sz w:val="23"/>
+          <w:szCs w:val="23"/>
+        </w:rPr>
+        <w:t>'1'</w:t>
+      </w:r>
+      <w:r>
+        <w:rPr>
+          <w:rFonts w:ascii="Courier New" w:eastAsia="Times New Roman" w:hAnsi="Courier New" w:cs="Courier New"/>
+          <w:color w:val="CC7832"/>
+          <w:sz w:val="23"/>
+          <w:szCs w:val="23"/>
+        </w:rPr>
+        <w:t xml:space="preserve">, </w:t>
+      </w:r>
+      <w:r>
+        <w:rPr>
+          <w:rFonts w:ascii="Courier New" w:eastAsia="Times New Roman" w:hAnsi="Courier New" w:cs="Courier New"/>
+          <w:color w:val="6A8759"/>
+          <w:sz w:val="23"/>
+          <w:szCs w:val="23"/>
+        </w:rPr>
+        <w:t>'1'</w:t>
+      </w:r>
+      <w:r>
+        <w:rPr>
+          <w:rFonts w:ascii="Courier New" w:eastAsia="Times New Roman" w:hAnsi="Courier New" w:cs="Courier New"/>
+          <w:color w:val="CC7832"/>
+          <w:sz w:val="23"/>
+          <w:szCs w:val="23"/>
+        </w:rPr>
+        <w:t xml:space="preserve">, </w:t>
+      </w:r>
+      <w:r>
+        <w:rPr>
+          <w:rFonts w:ascii="Courier New" w:eastAsia="Times New Roman" w:hAnsi="Courier New" w:cs="Courier New"/>
+          <w:color w:val="6A8759"/>
+          <w:sz w:val="23"/>
+          <w:szCs w:val="23"/>
+        </w:rPr>
+        <w:t>'0'</w:t>
+      </w:r>
+      <w:r>
+        <w:rPr>
+          <w:rFonts w:ascii="Courier New" w:eastAsia="Times New Roman" w:hAnsi="Courier New" w:cs="Courier New"/>
+          <w:color w:val="CC7832"/>
+          <w:sz w:val="23"/>
+          <w:szCs w:val="23"/>
+        </w:rPr>
+        <w:t xml:space="preserve">, </w:t>
+      </w:r>
+      <w:r>
+        <w:rPr>
+          <w:rFonts w:ascii="Courier New" w:eastAsia="Times New Roman" w:hAnsi="Courier New" w:cs="Courier New"/>
+          <w:color w:val="6A8759"/>
+          <w:sz w:val="23"/>
+          <w:szCs w:val="23"/>
+        </w:rPr>
+        <w:t>'0'</w:t>
+      </w:r>
+      <w:r>
+        <w:rPr>
+          <w:rFonts w:ascii="Courier New" w:eastAsia="Times New Roman" w:hAnsi="Courier New" w:cs="Courier New"/>
+          <w:color w:val="A9B7C6"/>
+          <w:sz w:val="23"/>
+          <w:szCs w:val="23"/>
+        </w:rPr>
+        <w:t>]</w:t>
+      </w:r>
+      <w:r>
+        <w:rPr>
+          <w:rFonts w:ascii="Courier New" w:eastAsia="Times New Roman" w:hAnsi="Courier New" w:cs="Courier New"/>
+          <w:color w:val="CC7832"/>
+          <w:sz w:val="23"/>
+          <w:szCs w:val="23"/>
+        </w:rPr>
+        <w:t xml:space="preserve">,  </w:t>
+      </w:r>
+      <w:r>
+        <w:rPr>
+          <w:rFonts w:ascii="Courier New" w:eastAsia="Times New Roman" w:hAnsi="Courier New" w:cs="Courier New"/>
+          <w:color w:val="808080"/>
+          <w:sz w:val="23"/>
+          <w:szCs w:val="23"/>
+        </w:rPr>
+        <w:t># 4</w:t>
+      </w:r>
+      <w:r>
+        <w:rPr>
+          <w:rFonts w:ascii="Courier New" w:eastAsia="Times New Roman" w:hAnsi="Courier New" w:cs="Courier New"/>
+          <w:color w:val="808080"/>
+          <w:sz w:val="23"/>
+          <w:szCs w:val="23"/>
+        </w:rPr>
+        <w:br/>
+        <w:t xml:space="preserve">         </w:t>
+      </w:r>
+      <w:r>
+        <w:rPr>
+          <w:rFonts w:ascii="Courier New" w:eastAsia="Times New Roman" w:hAnsi="Courier New" w:cs="Courier New"/>
+          <w:color w:val="6A8759"/>
+          <w:sz w:val="23"/>
+          <w:szCs w:val="23"/>
+        </w:rPr>
+        <w:t>'0101'</w:t>
+      </w:r>
+      <w:r>
+        <w:rPr>
+          <w:rFonts w:ascii="Courier New" w:eastAsia="Times New Roman" w:hAnsi="Courier New" w:cs="Courier New"/>
+          <w:color w:val="A9B7C6"/>
+          <w:sz w:val="23"/>
+          <w:szCs w:val="23"/>
+        </w:rPr>
+        <w:t>: [</w:t>
+      </w:r>
+      <w:r>
+        <w:rPr>
+          <w:rFonts w:ascii="Courier New" w:eastAsia="Times New Roman" w:hAnsi="Courier New" w:cs="Courier New"/>
+          <w:color w:val="6A8759"/>
+          <w:sz w:val="23"/>
+          <w:szCs w:val="23"/>
+        </w:rPr>
+        <w:t>'0'</w:t>
+      </w:r>
+      <w:r>
+        <w:rPr>
+          <w:rFonts w:ascii="Courier New" w:eastAsia="Times New Roman" w:hAnsi="Courier New" w:cs="Courier New"/>
+          <w:color w:val="CC7832"/>
+          <w:sz w:val="23"/>
+          <w:szCs w:val="23"/>
+        </w:rPr>
+        <w:t xml:space="preserve">, </w:t>
+      </w:r>
+      <w:r>
+        <w:rPr>
+          <w:rFonts w:ascii="Courier New" w:eastAsia="Times New Roman" w:hAnsi="Courier New" w:cs="Courier New"/>
+          <w:color w:val="6A8759"/>
+          <w:sz w:val="23"/>
+          <w:szCs w:val="23"/>
+        </w:rPr>
+        <w:t>'1'</w:t>
+      </w:r>
+      <w:r>
+        <w:rPr>
+          <w:rFonts w:ascii="Courier New" w:eastAsia="Times New Roman" w:hAnsi="Courier New" w:cs="Courier New"/>
+          <w:color w:val="CC7832"/>
+          <w:sz w:val="23"/>
+          <w:szCs w:val="23"/>
+        </w:rPr>
+        <w:t xml:space="preserve">, </w:t>
+      </w:r>
+      <w:r>
+        <w:rPr>
+          <w:rFonts w:ascii="Courier New" w:eastAsia="Times New Roman" w:hAnsi="Courier New" w:cs="Courier New"/>
+          <w:color w:val="6A8759"/>
+          <w:sz w:val="23"/>
+          <w:szCs w:val="23"/>
+        </w:rPr>
+        <w:t>'0'</w:t>
+      </w:r>
+      <w:r>
+        <w:rPr>
+          <w:rFonts w:ascii="Courier New" w:eastAsia="Times New Roman" w:hAnsi="Courier New" w:cs="Courier New"/>
+          <w:color w:val="CC7832"/>
+          <w:sz w:val="23"/>
+          <w:szCs w:val="23"/>
+        </w:rPr>
+        <w:t xml:space="preserve">, </w:t>
+      </w:r>
+      <w:r>
+        <w:rPr>
+          <w:rFonts w:ascii="Courier New" w:eastAsia="Times New Roman" w:hAnsi="Courier New" w:cs="Courier New"/>
+          <w:color w:val="6A8759"/>
+          <w:sz w:val="23"/>
+          <w:szCs w:val="23"/>
+        </w:rPr>
+        <w:t>'0'</w:t>
+      </w:r>
+      <w:r>
+        <w:rPr>
+          <w:rFonts w:ascii="Courier New" w:eastAsia="Times New Roman" w:hAnsi="Courier New" w:cs="Courier New"/>
+          <w:color w:val="CC7832"/>
+          <w:sz w:val="23"/>
+          <w:szCs w:val="23"/>
+        </w:rPr>
+        <w:t xml:space="preserve">, </w:t>
+      </w:r>
+      <w:r>
+        <w:rPr>
+          <w:rFonts w:ascii="Courier New" w:eastAsia="Times New Roman" w:hAnsi="Courier New" w:cs="Courier New"/>
+          <w:color w:val="6A8759"/>
+          <w:sz w:val="23"/>
+          <w:szCs w:val="23"/>
+        </w:rPr>
+        <w:t>'1'</w:t>
+      </w:r>
+      <w:r>
+        <w:rPr>
+          <w:rFonts w:ascii="Courier New" w:eastAsia="Times New Roman" w:hAnsi="Courier New" w:cs="Courier New"/>
+          <w:color w:val="CC7832"/>
+          <w:sz w:val="23"/>
+          <w:szCs w:val="23"/>
+        </w:rPr>
+        <w:t xml:space="preserve">, </w:t>
+      </w:r>
+      <w:r>
+        <w:rPr>
+          <w:rFonts w:ascii="Courier New" w:eastAsia="Times New Roman" w:hAnsi="Courier New" w:cs="Courier New"/>
+          <w:color w:val="6A8759"/>
+          <w:sz w:val="23"/>
+          <w:szCs w:val="23"/>
+        </w:rPr>
+        <w:t>'0'</w:t>
+      </w:r>
+      <w:r>
+        <w:rPr>
+          <w:rFonts w:ascii="Courier New" w:eastAsia="Times New Roman" w:hAnsi="Courier New" w:cs="Courier New"/>
+          <w:color w:val="CC7832"/>
+          <w:sz w:val="23"/>
+          <w:szCs w:val="23"/>
+        </w:rPr>
+        <w:t xml:space="preserve">, </w:t>
+      </w:r>
+      <w:r>
+        <w:rPr>
+          <w:rFonts w:ascii="Courier New" w:eastAsia="Times New Roman" w:hAnsi="Courier New" w:cs="Courier New"/>
+          <w:color w:val="6A8759"/>
+          <w:sz w:val="23"/>
+          <w:szCs w:val="23"/>
+        </w:rPr>
+        <w:t>'0'</w:t>
+      </w:r>
+      <w:r>
+        <w:rPr>
+          <w:rFonts w:ascii="Courier New" w:eastAsia="Times New Roman" w:hAnsi="Courier New" w:cs="Courier New"/>
+          <w:color w:val="A9B7C6"/>
+          <w:sz w:val="23"/>
+          <w:szCs w:val="23"/>
+        </w:rPr>
+        <w:t>]</w:t>
+      </w:r>
+      <w:r>
+        <w:rPr>
+          <w:rFonts w:ascii="Courier New" w:eastAsia="Times New Roman" w:hAnsi="Courier New" w:cs="Courier New"/>
+          <w:color w:val="CC7832"/>
+          <w:sz w:val="23"/>
+          <w:szCs w:val="23"/>
+        </w:rPr>
+        <w:t xml:space="preserve">,  </w:t>
+      </w:r>
+      <w:r>
+        <w:rPr>
+          <w:rFonts w:ascii="Courier New" w:eastAsia="Times New Roman" w:hAnsi="Courier New" w:cs="Courier New"/>
+          <w:color w:val="808080"/>
+          <w:sz w:val="23"/>
+          <w:szCs w:val="23"/>
+        </w:rPr>
+        <w:t># 5</w:t>
+      </w:r>
+      <w:r>
+        <w:rPr>
+          <w:rFonts w:ascii="Courier New" w:eastAsia="Times New Roman" w:hAnsi="Courier New" w:cs="Courier New"/>
+          <w:color w:val="808080"/>
+          <w:sz w:val="23"/>
+          <w:szCs w:val="23"/>
+        </w:rPr>
+        <w:br/>
+        <w:t xml:space="preserve">         </w:t>
+      </w:r>
+      <w:r>
+        <w:rPr>
+          <w:rFonts w:ascii="Courier New" w:eastAsia="Times New Roman" w:hAnsi="Courier New" w:cs="Courier New"/>
+          <w:color w:val="6A8759"/>
+          <w:sz w:val="23"/>
+          <w:szCs w:val="23"/>
+        </w:rPr>
+        <w:t>'0110'</w:t>
+      </w:r>
+      <w:r>
+        <w:rPr>
+          <w:rFonts w:ascii="Courier New" w:eastAsia="Times New Roman" w:hAnsi="Courier New" w:cs="Courier New"/>
+          <w:color w:val="A9B7C6"/>
+          <w:sz w:val="23"/>
+          <w:szCs w:val="23"/>
+        </w:rPr>
+        <w:t>: [</w:t>
+      </w:r>
+      <w:r>
+        <w:rPr>
+          <w:rFonts w:ascii="Courier New" w:eastAsia="Times New Roman" w:hAnsi="Courier New" w:cs="Courier New"/>
+          <w:color w:val="6A8759"/>
+          <w:sz w:val="23"/>
+          <w:szCs w:val="23"/>
+        </w:rPr>
+        <w:t>'0'</w:t>
+      </w:r>
+      <w:r>
+        <w:rPr>
+          <w:rFonts w:ascii="Courier New" w:eastAsia="Times New Roman" w:hAnsi="Courier New" w:cs="Courier New"/>
+          <w:color w:val="CC7832"/>
+          <w:sz w:val="23"/>
+          <w:szCs w:val="23"/>
+        </w:rPr>
+        <w:t xml:space="preserve">, </w:t>
+      </w:r>
+      <w:r>
+        <w:rPr>
+          <w:rFonts w:ascii="Courier New" w:eastAsia="Times New Roman" w:hAnsi="Courier New" w:cs="Courier New"/>
+          <w:color w:val="6A8759"/>
+          <w:sz w:val="23"/>
+          <w:szCs w:val="23"/>
+        </w:rPr>
+        <w:t>'1'</w:t>
+      </w:r>
+      <w:r>
+        <w:rPr>
+          <w:rFonts w:ascii="Courier New" w:eastAsia="Times New Roman" w:hAnsi="Courier New" w:cs="Courier New"/>
+          <w:color w:val="CC7832"/>
+          <w:sz w:val="23"/>
+          <w:szCs w:val="23"/>
+        </w:rPr>
+        <w:t xml:space="preserve">, </w:t>
+      </w:r>
+      <w:r>
+        <w:rPr>
+          <w:rFonts w:ascii="Courier New" w:eastAsia="Times New Roman" w:hAnsi="Courier New" w:cs="Courier New"/>
+          <w:color w:val="6A8759"/>
+          <w:sz w:val="23"/>
+          <w:szCs w:val="23"/>
+        </w:rPr>
+        <w:t>'0'</w:t>
+      </w:r>
+      <w:r>
+        <w:rPr>
+          <w:rFonts w:ascii="Courier New" w:eastAsia="Times New Roman" w:hAnsi="Courier New" w:cs="Courier New"/>
+          <w:color w:val="CC7832"/>
+          <w:sz w:val="23"/>
+          <w:szCs w:val="23"/>
+        </w:rPr>
+        <w:t xml:space="preserve">, </w:t>
+      </w:r>
+      <w:r>
+        <w:rPr>
+          <w:rFonts w:ascii="Courier New" w:eastAsia="Times New Roman" w:hAnsi="Courier New" w:cs="Courier New"/>
+          <w:color w:val="6A8759"/>
+          <w:sz w:val="23"/>
+          <w:szCs w:val="23"/>
+        </w:rPr>
+        <w:t>'0'</w:t>
+      </w:r>
+      <w:r>
+        <w:rPr>
+          <w:rFonts w:ascii="Courier New" w:eastAsia="Times New Roman" w:hAnsi="Courier New" w:cs="Courier New"/>
+          <w:color w:val="CC7832"/>
+          <w:sz w:val="23"/>
+          <w:szCs w:val="23"/>
+        </w:rPr>
+        <w:t xml:space="preserve">, </w:t>
+      </w:r>
+      <w:r>
+        <w:rPr>
+          <w:rFonts w:ascii="Courier New" w:eastAsia="Times New Roman" w:hAnsi="Courier New" w:cs="Courier New"/>
+          <w:color w:val="6A8759"/>
+          <w:sz w:val="23"/>
+          <w:szCs w:val="23"/>
+        </w:rPr>
+        <w:t>'0'</w:t>
+      </w:r>
+      <w:r>
+        <w:rPr>
+          <w:rFonts w:ascii="Courier New" w:eastAsia="Times New Roman" w:hAnsi="Courier New" w:cs="Courier New"/>
+          <w:color w:val="CC7832"/>
+          <w:sz w:val="23"/>
+          <w:szCs w:val="23"/>
+        </w:rPr>
+        <w:t xml:space="preserve">, </w:t>
+      </w:r>
+      <w:r>
+        <w:rPr>
+          <w:rFonts w:ascii="Courier New" w:eastAsia="Times New Roman" w:hAnsi="Courier New" w:cs="Courier New"/>
+          <w:color w:val="6A8759"/>
+          <w:sz w:val="23"/>
+          <w:szCs w:val="23"/>
+        </w:rPr>
+        <w:t>'0'</w:t>
+      </w:r>
+      <w:r>
+        <w:rPr>
+          <w:rFonts w:ascii="Courier New" w:eastAsia="Times New Roman" w:hAnsi="Courier New" w:cs="Courier New"/>
+          <w:color w:val="CC7832"/>
+          <w:sz w:val="23"/>
+          <w:szCs w:val="23"/>
+        </w:rPr>
+        <w:t xml:space="preserve">, </w:t>
+      </w:r>
+      <w:r>
+        <w:rPr>
+          <w:rFonts w:ascii="Courier New" w:eastAsia="Times New Roman" w:hAnsi="Courier New" w:cs="Courier New"/>
+          <w:color w:val="6A8759"/>
+          <w:sz w:val="23"/>
+          <w:szCs w:val="23"/>
+        </w:rPr>
+        <w:t>'0'</w:t>
+      </w:r>
+      <w:r>
+        <w:rPr>
+          <w:rFonts w:ascii="Courier New" w:eastAsia="Times New Roman" w:hAnsi="Courier New" w:cs="Courier New"/>
+          <w:color w:val="A9B7C6"/>
+          <w:sz w:val="23"/>
+          <w:szCs w:val="23"/>
+        </w:rPr>
+        <w:t>]</w:t>
+      </w:r>
+      <w:r>
+        <w:rPr>
+          <w:rFonts w:ascii="Courier New" w:eastAsia="Times New Roman" w:hAnsi="Courier New" w:cs="Courier New"/>
+          <w:color w:val="CC7832"/>
+          <w:sz w:val="23"/>
+          <w:szCs w:val="23"/>
+        </w:rPr>
+        <w:t xml:space="preserve">,  </w:t>
+      </w:r>
+      <w:r>
+        <w:rPr>
+          <w:rFonts w:ascii="Courier New" w:eastAsia="Times New Roman" w:hAnsi="Courier New" w:cs="Courier New"/>
+          <w:color w:val="808080"/>
+          <w:sz w:val="23"/>
+          <w:szCs w:val="23"/>
+        </w:rPr>
+        <w:t># 6</w:t>
+      </w:r>
+      <w:r>
+        <w:rPr>
+          <w:rFonts w:ascii="Courier New" w:eastAsia="Times New Roman" w:hAnsi="Courier New" w:cs="Courier New"/>
+          <w:color w:val="808080"/>
+          <w:sz w:val="23"/>
+          <w:szCs w:val="23"/>
+        </w:rPr>
+        <w:br/>
+        <w:t xml:space="preserve">         </w:t>
+      </w:r>
+      <w:r>
+        <w:rPr>
+          <w:rFonts w:ascii="Courier New" w:eastAsia="Times New Roman" w:hAnsi="Courier New" w:cs="Courier New"/>
+          <w:color w:val="6A8759"/>
+          <w:sz w:val="23"/>
+          <w:szCs w:val="23"/>
+        </w:rPr>
+        <w:t>'0111'</w:t>
+      </w:r>
+      <w:r>
+        <w:rPr>
+          <w:rFonts w:ascii="Courier New" w:eastAsia="Times New Roman" w:hAnsi="Courier New" w:cs="Courier New"/>
+          <w:color w:val="A9B7C6"/>
+          <w:sz w:val="23"/>
+          <w:szCs w:val="23"/>
+        </w:rPr>
+        <w:t>: [</w:t>
+      </w:r>
+      <w:r>
+        <w:rPr>
+          <w:rFonts w:ascii="Courier New" w:eastAsia="Times New Roman" w:hAnsi="Courier New" w:cs="Courier New"/>
+          <w:color w:val="6A8759"/>
+          <w:sz w:val="23"/>
+          <w:szCs w:val="23"/>
+        </w:rPr>
+        <w:t>'0'</w:t>
+      </w:r>
+      <w:r>
+        <w:rPr>
+          <w:rFonts w:ascii="Courier New" w:eastAsia="Times New Roman" w:hAnsi="Courier New" w:cs="Courier New"/>
+          <w:color w:val="CC7832"/>
+          <w:sz w:val="23"/>
+          <w:szCs w:val="23"/>
+        </w:rPr>
+        <w:t xml:space="preserve">, </w:t>
+      </w:r>
+      <w:r>
+        <w:rPr>
+          <w:rFonts w:ascii="Courier New" w:eastAsia="Times New Roman" w:hAnsi="Courier New" w:cs="Courier New"/>
+          <w:color w:val="6A8759"/>
+          <w:sz w:val="23"/>
+          <w:szCs w:val="23"/>
+        </w:rPr>
+        <w:t>'0'</w:t>
+      </w:r>
+      <w:r>
+        <w:rPr>
+          <w:rFonts w:ascii="Courier New" w:eastAsia="Times New Roman" w:hAnsi="Courier New" w:cs="Courier New"/>
+          <w:color w:val="CC7832"/>
+          <w:sz w:val="23"/>
+          <w:szCs w:val="23"/>
+        </w:rPr>
+        <w:t xml:space="preserve">, </w:t>
+      </w:r>
+      <w:r>
+        <w:rPr>
+          <w:rFonts w:ascii="Courier New" w:eastAsia="Times New Roman" w:hAnsi="Courier New" w:cs="Courier New"/>
+          <w:color w:val="6A8759"/>
+          <w:sz w:val="23"/>
+          <w:szCs w:val="23"/>
+        </w:rPr>
+        <w:t>'0'</w:t>
+      </w:r>
+      <w:r>
+        <w:rPr>
+          <w:rFonts w:ascii="Courier New" w:eastAsia="Times New Roman" w:hAnsi="Courier New" w:cs="Courier New"/>
+          <w:color w:val="CC7832"/>
+          <w:sz w:val="23"/>
+          <w:szCs w:val="23"/>
+        </w:rPr>
+        <w:t xml:space="preserve">, </w:t>
+      </w:r>
+      <w:r>
+        <w:rPr>
+          <w:rFonts w:ascii="Courier New" w:eastAsia="Times New Roman" w:hAnsi="Courier New" w:cs="Courier New"/>
+          <w:color w:val="6A8759"/>
+          <w:sz w:val="23"/>
+          <w:szCs w:val="23"/>
+        </w:rPr>
+        <w:t>'1'</w:t>
+      </w:r>
+      <w:r>
+        <w:rPr>
+          <w:rFonts w:ascii="Courier New" w:eastAsia="Times New Roman" w:hAnsi="Courier New" w:cs="Courier New"/>
+          <w:color w:val="CC7832"/>
+          <w:sz w:val="23"/>
+          <w:szCs w:val="23"/>
+        </w:rPr>
+        <w:t xml:space="preserve">, </w:t>
+      </w:r>
+      <w:r>
+        <w:rPr>
+          <w:rFonts w:ascii="Courier New" w:eastAsia="Times New Roman" w:hAnsi="Courier New" w:cs="Courier New"/>
+          <w:color w:val="6A8759"/>
+          <w:sz w:val="23"/>
+          <w:szCs w:val="23"/>
+        </w:rPr>
+        <w:t>'1'</w:t>
+      </w:r>
+      <w:r>
+        <w:rPr>
+          <w:rFonts w:ascii="Courier New" w:eastAsia="Times New Roman" w:hAnsi="Courier New" w:cs="Courier New"/>
+          <w:color w:val="CC7832"/>
+          <w:sz w:val="23"/>
+          <w:szCs w:val="23"/>
+        </w:rPr>
+        <w:t xml:space="preserve">, </w:t>
+      </w:r>
+      <w:r>
+        <w:rPr>
+          <w:rFonts w:ascii="Courier New" w:eastAsia="Times New Roman" w:hAnsi="Courier New" w:cs="Courier New"/>
+          <w:color w:val="6A8759"/>
+          <w:sz w:val="23"/>
+          <w:szCs w:val="23"/>
+        </w:rPr>
+        <w:t>'1'</w:t>
+      </w:r>
+      <w:r>
+        <w:rPr>
+          <w:rFonts w:ascii="Courier New" w:eastAsia="Times New Roman" w:hAnsi="Courier New" w:cs="Courier New"/>
+          <w:color w:val="CC7832"/>
+          <w:sz w:val="23"/>
+          <w:szCs w:val="23"/>
+        </w:rPr>
+        <w:t xml:space="preserve">, </w:t>
+      </w:r>
+      <w:r>
+        <w:rPr>
+          <w:rFonts w:ascii="Courier New" w:eastAsia="Times New Roman" w:hAnsi="Courier New" w:cs="Courier New"/>
+          <w:color w:val="6A8759"/>
+          <w:sz w:val="23"/>
+          <w:szCs w:val="23"/>
+        </w:rPr>
+        <w:t>'1'</w:t>
+      </w:r>
+      <w:r>
+        <w:rPr>
+          <w:rFonts w:ascii="Courier New" w:eastAsia="Times New Roman" w:hAnsi="Courier New" w:cs="Courier New"/>
+          <w:color w:val="A9B7C6"/>
+          <w:sz w:val="23"/>
+          <w:szCs w:val="23"/>
+        </w:rPr>
+        <w:t>]</w:t>
+      </w:r>
+      <w:r>
+        <w:rPr>
+          <w:rFonts w:ascii="Courier New" w:eastAsia="Times New Roman" w:hAnsi="Courier New" w:cs="Courier New"/>
+          <w:color w:val="CC7832"/>
+          <w:sz w:val="23"/>
+          <w:szCs w:val="23"/>
+        </w:rPr>
+        <w:t xml:space="preserve">,  </w:t>
+      </w:r>
+      <w:r>
+        <w:rPr>
+          <w:rFonts w:ascii="Courier New" w:eastAsia="Times New Roman" w:hAnsi="Courier New" w:cs="Courier New"/>
+          <w:color w:val="808080"/>
+          <w:sz w:val="23"/>
+          <w:szCs w:val="23"/>
+        </w:rPr>
+        <w:t># 7</w:t>
+      </w:r>
+      <w:r>
+        <w:rPr>
+          <w:rFonts w:ascii="Courier New" w:eastAsia="Times New Roman" w:hAnsi="Courier New" w:cs="Courier New"/>
+          <w:color w:val="808080"/>
+          <w:sz w:val="23"/>
+          <w:szCs w:val="23"/>
+        </w:rPr>
+        <w:br/>
+        <w:t xml:space="preserve">         </w:t>
+      </w:r>
+      <w:r>
+        <w:rPr>
+          <w:rFonts w:ascii="Courier New" w:eastAsia="Times New Roman" w:hAnsi="Courier New" w:cs="Courier New"/>
+          <w:color w:val="6A8759"/>
+          <w:sz w:val="23"/>
+          <w:szCs w:val="23"/>
+        </w:rPr>
+        <w:t>'1000'</w:t>
+      </w:r>
+      <w:r>
+        <w:rPr>
+          <w:rFonts w:ascii="Courier New" w:eastAsia="Times New Roman" w:hAnsi="Courier New" w:cs="Courier New"/>
+          <w:color w:val="A9B7C6"/>
+          <w:sz w:val="23"/>
+          <w:szCs w:val="23"/>
+        </w:rPr>
+        <w:t>: [</w:t>
+      </w:r>
+      <w:r>
+        <w:rPr>
+          <w:rFonts w:ascii="Courier New" w:eastAsia="Times New Roman" w:hAnsi="Courier New" w:cs="Courier New"/>
+          <w:color w:val="6A8759"/>
+          <w:sz w:val="23"/>
+          <w:szCs w:val="23"/>
+        </w:rPr>
+        <w:t>'0'</w:t>
+      </w:r>
+      <w:r>
+        <w:rPr>
+          <w:rFonts w:ascii="Courier New" w:eastAsia="Times New Roman" w:hAnsi="Courier New" w:cs="Courier New"/>
+          <w:color w:val="CC7832"/>
+          <w:sz w:val="23"/>
+          <w:szCs w:val="23"/>
+        </w:rPr>
+        <w:t xml:space="preserve">, </w:t>
+      </w:r>
+      <w:r>
+        <w:rPr>
+          <w:rFonts w:ascii="Courier New" w:eastAsia="Times New Roman" w:hAnsi="Courier New" w:cs="Courier New"/>
+          <w:color w:val="6A8759"/>
+          <w:sz w:val="23"/>
+          <w:szCs w:val="23"/>
+        </w:rPr>
+        <w:t>'0'</w:t>
+      </w:r>
+      <w:r>
+        <w:rPr>
+          <w:rFonts w:ascii="Courier New" w:eastAsia="Times New Roman" w:hAnsi="Courier New" w:cs="Courier New"/>
+          <w:color w:val="CC7832"/>
+          <w:sz w:val="23"/>
+          <w:szCs w:val="23"/>
+        </w:rPr>
+        <w:t xml:space="preserve">, </w:t>
+      </w:r>
+      <w:r>
+        <w:rPr>
+          <w:rFonts w:ascii="Courier New" w:eastAsia="Times New Roman" w:hAnsi="Courier New" w:cs="Courier New"/>
+          <w:color w:val="6A8759"/>
+          <w:sz w:val="23"/>
+          <w:szCs w:val="23"/>
+        </w:rPr>
+        <w:t>'0'</w:t>
+      </w:r>
+      <w:r>
+        <w:rPr>
+          <w:rFonts w:ascii="Courier New" w:eastAsia="Times New Roman" w:hAnsi="Courier New" w:cs="Courier New"/>
+          <w:color w:val="CC7832"/>
+          <w:sz w:val="23"/>
+          <w:szCs w:val="23"/>
+        </w:rPr>
+        <w:t xml:space="preserve">, </w:t>
+      </w:r>
+      <w:r>
+        <w:rPr>
+          <w:rFonts w:ascii="Courier New" w:eastAsia="Times New Roman" w:hAnsi="Courier New" w:cs="Courier New"/>
+          <w:color w:val="6A8759"/>
+          <w:sz w:val="23"/>
+          <w:szCs w:val="23"/>
+        </w:rPr>
+        <w:t>'0'</w:t>
+      </w:r>
+      <w:r>
+        <w:rPr>
+          <w:rFonts w:ascii="Courier New" w:eastAsia="Times New Roman" w:hAnsi="Courier New" w:cs="Courier New"/>
+          <w:color w:val="CC7832"/>
+          <w:sz w:val="23"/>
+          <w:szCs w:val="23"/>
+        </w:rPr>
+        <w:t xml:space="preserve">, </w:t>
+      </w:r>
+      <w:r>
+        <w:rPr>
+          <w:rFonts w:ascii="Courier New" w:eastAsia="Times New Roman" w:hAnsi="Courier New" w:cs="Courier New"/>
+          <w:color w:val="6A8759"/>
+          <w:sz w:val="23"/>
+          <w:szCs w:val="23"/>
+        </w:rPr>
+        <w:t>'0'</w:t>
+      </w:r>
+      <w:r>
+        <w:rPr>
+          <w:rFonts w:ascii="Courier New" w:eastAsia="Times New Roman" w:hAnsi="Courier New" w:cs="Courier New"/>
+          <w:color w:val="CC7832"/>
+          <w:sz w:val="23"/>
+          <w:szCs w:val="23"/>
+        </w:rPr>
+        <w:t xml:space="preserve">, </w:t>
+      </w:r>
+      <w:r>
+        <w:rPr>
+          <w:rFonts w:ascii="Courier New" w:eastAsia="Times New Roman" w:hAnsi="Courier New" w:cs="Courier New"/>
+          <w:color w:val="6A8759"/>
+          <w:sz w:val="23"/>
+          <w:szCs w:val="23"/>
+        </w:rPr>
+        <w:t>'0'</w:t>
+      </w:r>
+      <w:r>
+        <w:rPr>
+          <w:rFonts w:ascii="Courier New" w:eastAsia="Times New Roman" w:hAnsi="Courier New" w:cs="Courier New"/>
+          <w:color w:val="CC7832"/>
+          <w:sz w:val="23"/>
+          <w:szCs w:val="23"/>
+        </w:rPr>
+        <w:t xml:space="preserve">, </w:t>
+      </w:r>
+      <w:r>
+        <w:rPr>
+          <w:rFonts w:ascii="Courier New" w:eastAsia="Times New Roman" w:hAnsi="Courier New" w:cs="Courier New"/>
+          <w:color w:val="6A8759"/>
+          <w:sz w:val="23"/>
+          <w:szCs w:val="23"/>
+        </w:rPr>
+        <w:t>'0'</w:t>
+      </w:r>
+      <w:r>
+        <w:rPr>
+          <w:rFonts w:ascii="Courier New" w:eastAsia="Times New Roman" w:hAnsi="Courier New" w:cs="Courier New"/>
+          <w:color w:val="A9B7C6"/>
+          <w:sz w:val="23"/>
+          <w:szCs w:val="23"/>
+        </w:rPr>
+        <w:t>]</w:t>
+      </w:r>
+      <w:r>
+        <w:rPr>
+          <w:rFonts w:ascii="Courier New" w:eastAsia="Times New Roman" w:hAnsi="Courier New" w:cs="Courier New"/>
+          <w:color w:val="CC7832"/>
+          <w:sz w:val="23"/>
+          <w:szCs w:val="23"/>
+        </w:rPr>
+        <w:t xml:space="preserve">,  </w:t>
+      </w:r>
+      <w:r>
+        <w:rPr>
+          <w:rFonts w:ascii="Courier New" w:eastAsia="Times New Roman" w:hAnsi="Courier New" w:cs="Courier New"/>
+          <w:color w:val="808080"/>
+          <w:sz w:val="23"/>
+          <w:szCs w:val="23"/>
+        </w:rPr>
+        <w:t># 8</w:t>
+      </w:r>
+      <w:r>
+        <w:rPr>
+          <w:rFonts w:ascii="Courier New" w:eastAsia="Times New Roman" w:hAnsi="Courier New" w:cs="Courier New"/>
+          <w:color w:val="808080"/>
+          <w:sz w:val="23"/>
+          <w:szCs w:val="23"/>
+        </w:rPr>
+        <w:br/>
+        <w:t xml:space="preserve">         </w:t>
+      </w:r>
+      <w:r>
+        <w:rPr>
+          <w:rFonts w:ascii="Courier New" w:eastAsia="Times New Roman" w:hAnsi="Courier New" w:cs="Courier New"/>
+          <w:color w:val="6A8759"/>
+          <w:sz w:val="23"/>
+          <w:szCs w:val="23"/>
+        </w:rPr>
+        <w:t>'1001'</w:t>
+      </w:r>
+      <w:r>
+        <w:rPr>
+          <w:rFonts w:ascii="Courier New" w:eastAsia="Times New Roman" w:hAnsi="Courier New" w:cs="Courier New"/>
+          <w:color w:val="A9B7C6"/>
+          <w:sz w:val="23"/>
+          <w:szCs w:val="23"/>
+        </w:rPr>
+        <w:t>: [</w:t>
+      </w:r>
+      <w:r>
+        <w:rPr>
+          <w:rFonts w:ascii="Courier New" w:eastAsia="Times New Roman" w:hAnsi="Courier New" w:cs="Courier New"/>
+          <w:color w:val="6A8759"/>
+          <w:sz w:val="23"/>
+          <w:szCs w:val="23"/>
+        </w:rPr>
+        <w:t>'0'</w:t>
+      </w:r>
+      <w:r>
+        <w:rPr>
+          <w:rFonts w:ascii="Courier New" w:eastAsia="Times New Roman" w:hAnsi="Courier New" w:cs="Courier New"/>
+          <w:color w:val="CC7832"/>
+          <w:sz w:val="23"/>
+          <w:szCs w:val="23"/>
+        </w:rPr>
+        <w:t xml:space="preserve">, </w:t>
+      </w:r>
+      <w:r>
+        <w:rPr>
+          <w:rFonts w:ascii="Courier New" w:eastAsia="Times New Roman" w:hAnsi="Courier New" w:cs="Courier New"/>
+          <w:color w:val="6A8759"/>
+          <w:sz w:val="23"/>
+          <w:szCs w:val="23"/>
+        </w:rPr>
+        <w:t>'0'</w:t>
+      </w:r>
+      <w:r>
+        <w:rPr>
+          <w:rFonts w:ascii="Courier New" w:eastAsia="Times New Roman" w:hAnsi="Courier New" w:cs="Courier New"/>
+          <w:color w:val="CC7832"/>
+          <w:sz w:val="23"/>
+          <w:szCs w:val="23"/>
+        </w:rPr>
+        <w:t xml:space="preserve">, </w:t>
+      </w:r>
+      <w:r>
+        <w:rPr>
+          <w:rFonts w:ascii="Courier New" w:eastAsia="Times New Roman" w:hAnsi="Courier New" w:cs="Courier New"/>
+          <w:color w:val="6A8759"/>
+          <w:sz w:val="23"/>
+          <w:szCs w:val="23"/>
+        </w:rPr>
+        <w:t>'0'</w:t>
+      </w:r>
+      <w:r>
+        <w:rPr>
+          <w:rFonts w:ascii="Courier New" w:eastAsia="Times New Roman" w:hAnsi="Courier New" w:cs="Courier New"/>
+          <w:color w:val="CC7832"/>
+          <w:sz w:val="23"/>
+          <w:szCs w:val="23"/>
+        </w:rPr>
+        <w:t xml:space="preserve">, </w:t>
+      </w:r>
+      <w:r>
+        <w:rPr>
+          <w:rFonts w:ascii="Courier New" w:eastAsia="Times New Roman" w:hAnsi="Courier New" w:cs="Courier New"/>
+          <w:color w:val="6A8759"/>
+          <w:sz w:val="23"/>
+          <w:szCs w:val="23"/>
+        </w:rPr>
+        <w:t>'0'</w:t>
+      </w:r>
+      <w:r>
+        <w:rPr>
+          <w:rFonts w:ascii="Courier New" w:eastAsia="Times New Roman" w:hAnsi="Courier New" w:cs="Courier New"/>
+          <w:color w:val="CC7832"/>
+          <w:sz w:val="23"/>
+          <w:szCs w:val="23"/>
+        </w:rPr>
+        <w:t xml:space="preserve">, </w:t>
+      </w:r>
+      <w:r>
+        <w:rPr>
+          <w:rFonts w:ascii="Courier New" w:eastAsia="Times New Roman" w:hAnsi="Courier New" w:cs="Courier New"/>
+          <w:color w:val="6A8759"/>
+          <w:sz w:val="23"/>
+          <w:szCs w:val="23"/>
+        </w:rPr>
+        <w:t>'1'</w:t>
+      </w:r>
+      <w:r>
+        <w:rPr>
+          <w:rFonts w:ascii="Courier New" w:eastAsia="Times New Roman" w:hAnsi="Courier New" w:cs="Courier New"/>
+          <w:color w:val="CC7832"/>
+          <w:sz w:val="23"/>
+          <w:szCs w:val="23"/>
+        </w:rPr>
+        <w:t xml:space="preserve">, </w:t>
+      </w:r>
+      <w:r>
+        <w:rPr>
+          <w:rFonts w:ascii="Courier New" w:eastAsia="Times New Roman" w:hAnsi="Courier New" w:cs="Courier New"/>
+          <w:color w:val="6A8759"/>
+          <w:sz w:val="23"/>
+          <w:szCs w:val="23"/>
+        </w:rPr>
+        <w:t>'0'</w:t>
+      </w:r>
+      <w:r>
+        <w:rPr>
+          <w:rFonts w:ascii="Courier New" w:eastAsia="Times New Roman" w:hAnsi="Courier New" w:cs="Courier New"/>
+          <w:color w:val="CC7832"/>
+          <w:sz w:val="23"/>
+          <w:szCs w:val="23"/>
+        </w:rPr>
+        <w:t xml:space="preserve">, </w:t>
+      </w:r>
+      <w:r>
+        <w:rPr>
+          <w:rFonts w:ascii="Courier New" w:eastAsia="Times New Roman" w:hAnsi="Courier New" w:cs="Courier New"/>
+          <w:color w:val="6A8759"/>
+          <w:sz w:val="23"/>
+          <w:szCs w:val="23"/>
+        </w:rPr>
+        <w:t>'0'</w:t>
+      </w:r>
+      <w:r>
+        <w:rPr>
+          <w:rFonts w:ascii="Courier New" w:eastAsia="Times New Roman" w:hAnsi="Courier New" w:cs="Courier New"/>
+          <w:color w:val="A9B7C6"/>
+          <w:sz w:val="23"/>
+          <w:szCs w:val="23"/>
+        </w:rPr>
+        <w:t>]</w:t>
+      </w:r>
+      <w:r>
+        <w:rPr>
+          <w:rFonts w:ascii="Courier New" w:eastAsia="Times New Roman" w:hAnsi="Courier New" w:cs="Courier New"/>
+          <w:color w:val="CC7832"/>
+          <w:sz w:val="23"/>
+          <w:szCs w:val="23"/>
+        </w:rPr>
+        <w:t xml:space="preserve">,  </w:t>
+      </w:r>
+      <w:r>
+        <w:rPr>
+          <w:rFonts w:ascii="Courier New" w:eastAsia="Times New Roman" w:hAnsi="Courier New" w:cs="Courier New"/>
+          <w:color w:val="808080"/>
+          <w:sz w:val="23"/>
+          <w:szCs w:val="23"/>
+        </w:rPr>
+        <w:t># 9</w:t>
+      </w:r>
+      <w:r>
+        <w:rPr>
+          <w:rFonts w:ascii="Courier New" w:eastAsia="Times New Roman" w:hAnsi="Courier New" w:cs="Courier New"/>
+          <w:color w:val="808080"/>
+          <w:sz w:val="23"/>
+          <w:szCs w:val="23"/>
+        </w:rPr>
+        <w:br/>
+        <w:t xml:space="preserve">         </w:t>
+      </w:r>
+      <w:r>
+        <w:rPr>
+          <w:rFonts w:ascii="Courier New" w:eastAsia="Times New Roman" w:hAnsi="Courier New" w:cs="Courier New"/>
+          <w:color w:val="6A8759"/>
+          <w:sz w:val="23"/>
+          <w:szCs w:val="23"/>
+        </w:rPr>
+        <w:t>'1010'</w:t>
+      </w:r>
+      <w:r>
+        <w:rPr>
+          <w:rFonts w:ascii="Courier New" w:eastAsia="Times New Roman" w:hAnsi="Courier New" w:cs="Courier New"/>
+          <w:color w:val="A9B7C6"/>
+          <w:sz w:val="23"/>
+          <w:szCs w:val="23"/>
+        </w:rPr>
+        <w:t>: [</w:t>
+      </w:r>
+      <w:r>
+        <w:rPr>
+          <w:rFonts w:ascii="Courier New" w:eastAsia="Times New Roman" w:hAnsi="Courier New" w:cs="Courier New"/>
+          <w:color w:val="6A8759"/>
+          <w:sz w:val="23"/>
+          <w:szCs w:val="23"/>
+        </w:rPr>
+        <w:t>'0'</w:t>
+      </w:r>
+      <w:r>
+        <w:rPr>
+          <w:rFonts w:ascii="Courier New" w:eastAsia="Times New Roman" w:hAnsi="Courier New" w:cs="Courier New"/>
+          <w:color w:val="CC7832"/>
+          <w:sz w:val="23"/>
+          <w:szCs w:val="23"/>
+        </w:rPr>
+        <w:t xml:space="preserve">, </w:t>
+      </w:r>
+      <w:r>
+        <w:rPr>
+          <w:rFonts w:ascii="Courier New" w:eastAsia="Times New Roman" w:hAnsi="Courier New" w:cs="Courier New"/>
+          <w:color w:val="6A8759"/>
+          <w:sz w:val="23"/>
+          <w:szCs w:val="23"/>
+        </w:rPr>
+        <w:t>'0'</w:t>
+      </w:r>
+      <w:r>
+        <w:rPr>
+          <w:rFonts w:ascii="Courier New" w:eastAsia="Times New Roman" w:hAnsi="Courier New" w:cs="Courier New"/>
+          <w:color w:val="CC7832"/>
+          <w:sz w:val="23"/>
+          <w:szCs w:val="23"/>
+        </w:rPr>
+        <w:t xml:space="preserve">, </w:t>
+      </w:r>
+      <w:r>
+        <w:rPr>
+          <w:rFonts w:ascii="Courier New" w:eastAsia="Times New Roman" w:hAnsi="Courier New" w:cs="Courier New"/>
+          <w:color w:val="6A8759"/>
+          <w:sz w:val="23"/>
+          <w:szCs w:val="23"/>
+        </w:rPr>
+        <w:t>'0'</w:t>
+      </w:r>
+      <w:r>
+        <w:rPr>
+          <w:rFonts w:ascii="Courier New" w:eastAsia="Times New Roman" w:hAnsi="Courier New" w:cs="Courier New"/>
+          <w:color w:val="CC7832"/>
+          <w:sz w:val="23"/>
+          <w:szCs w:val="23"/>
+        </w:rPr>
+        <w:t xml:space="preserve">, </w:t>
+      </w:r>
+      <w:r>
+        <w:rPr>
+          <w:rFonts w:ascii="Courier New" w:eastAsia="Times New Roman" w:hAnsi="Courier New" w:cs="Courier New"/>
+          <w:color w:val="6A8759"/>
+          <w:sz w:val="23"/>
+          <w:szCs w:val="23"/>
+        </w:rPr>
+        <w:t>'1'</w:t>
+      </w:r>
+      <w:r>
+        <w:rPr>
+          <w:rFonts w:ascii="Courier New" w:eastAsia="Times New Roman" w:hAnsi="Courier New" w:cs="Courier New"/>
+          <w:color w:val="CC7832"/>
+          <w:sz w:val="23"/>
+          <w:szCs w:val="23"/>
+        </w:rPr>
+        <w:t xml:space="preserve">, </w:t>
+      </w:r>
+      <w:r>
+        <w:rPr>
+          <w:rFonts w:ascii="Courier New" w:eastAsia="Times New Roman" w:hAnsi="Courier New" w:cs="Courier New"/>
+          <w:color w:val="6A8759"/>
+          <w:sz w:val="23"/>
+          <w:szCs w:val="23"/>
+        </w:rPr>
+        <w:t>'0'</w:t>
+      </w:r>
+      <w:r>
+        <w:rPr>
+          <w:rFonts w:ascii="Courier New" w:eastAsia="Times New Roman" w:hAnsi="Courier New" w:cs="Courier New"/>
+          <w:color w:val="CC7832"/>
+          <w:sz w:val="23"/>
+          <w:szCs w:val="23"/>
+        </w:rPr>
+        <w:t xml:space="preserve">, </w:t>
+      </w:r>
+      <w:r>
+        <w:rPr>
+          <w:rFonts w:ascii="Courier New" w:eastAsia="Times New Roman" w:hAnsi="Courier New" w:cs="Courier New"/>
+          <w:color w:val="6A8759"/>
+          <w:sz w:val="23"/>
+          <w:szCs w:val="23"/>
+        </w:rPr>
+        <w:t>'0'</w:t>
+      </w:r>
+      <w:r>
+        <w:rPr>
+          <w:rFonts w:ascii="Courier New" w:eastAsia="Times New Roman" w:hAnsi="Courier New" w:cs="Courier New"/>
+          <w:color w:val="CC7832"/>
+          <w:sz w:val="23"/>
+          <w:szCs w:val="23"/>
+        </w:rPr>
+        <w:t xml:space="preserve">, </w:t>
+      </w:r>
+      <w:r>
+        <w:rPr>
+          <w:rFonts w:ascii="Courier New" w:eastAsia="Times New Roman" w:hAnsi="Courier New" w:cs="Courier New"/>
+          <w:color w:val="6A8759"/>
+          <w:sz w:val="23"/>
+          <w:szCs w:val="23"/>
+        </w:rPr>
+        <w:t>'0'</w:t>
+      </w:r>
+      <w:r>
+        <w:rPr>
+          <w:rFonts w:ascii="Courier New" w:eastAsia="Times New Roman" w:hAnsi="Courier New" w:cs="Courier New"/>
+          <w:color w:val="A9B7C6"/>
+          <w:sz w:val="23"/>
+          <w:szCs w:val="23"/>
+        </w:rPr>
+        <w:t>]</w:t>
+      </w:r>
+      <w:r>
+        <w:rPr>
+          <w:rFonts w:ascii="Courier New" w:eastAsia="Times New Roman" w:hAnsi="Courier New" w:cs="Courier New"/>
+          <w:color w:val="CC7832"/>
+          <w:sz w:val="23"/>
+          <w:szCs w:val="23"/>
+        </w:rPr>
+        <w:t xml:space="preserve">,  </w:t>
+      </w:r>
+      <w:r>
+        <w:rPr>
+          <w:rFonts w:ascii="Courier New" w:eastAsia="Times New Roman" w:hAnsi="Courier New" w:cs="Courier New"/>
+          <w:color w:val="808080"/>
+          <w:sz w:val="23"/>
+          <w:szCs w:val="23"/>
+        </w:rPr>
+        <w:t># A</w:t>
+      </w:r>
+      <w:r>
+        <w:rPr>
+          <w:rFonts w:ascii="Courier New" w:eastAsia="Times New Roman" w:hAnsi="Courier New" w:cs="Courier New"/>
+          <w:color w:val="808080"/>
+          <w:sz w:val="23"/>
+          <w:szCs w:val="23"/>
+        </w:rPr>
+        <w:br/>
+        <w:t xml:space="preserve">         </w:t>
+      </w:r>
+      <w:r>
+        <w:rPr>
+          <w:rFonts w:ascii="Courier New" w:eastAsia="Times New Roman" w:hAnsi="Courier New" w:cs="Courier New"/>
+          <w:color w:val="6A8759"/>
+          <w:sz w:val="23"/>
+          <w:szCs w:val="23"/>
+        </w:rPr>
+        <w:t>'1011'</w:t>
+      </w:r>
+      <w:r>
+        <w:rPr>
+          <w:rFonts w:ascii="Courier New" w:eastAsia="Times New Roman" w:hAnsi="Courier New" w:cs="Courier New"/>
+          <w:color w:val="A9B7C6"/>
+          <w:sz w:val="23"/>
+          <w:szCs w:val="23"/>
+        </w:rPr>
+        <w:t>: [</w:t>
+      </w:r>
+      <w:r>
+        <w:rPr>
+          <w:rFonts w:ascii="Courier New" w:eastAsia="Times New Roman" w:hAnsi="Courier New" w:cs="Courier New"/>
+          <w:color w:val="6A8759"/>
+          <w:sz w:val="23"/>
+          <w:szCs w:val="23"/>
+        </w:rPr>
+        <w:t>'1'</w:t>
+      </w:r>
+      <w:r>
+        <w:rPr>
+          <w:rFonts w:ascii="Courier New" w:eastAsia="Times New Roman" w:hAnsi="Courier New" w:cs="Courier New"/>
+          <w:color w:val="CC7832"/>
+          <w:sz w:val="23"/>
+          <w:szCs w:val="23"/>
+        </w:rPr>
+        <w:t xml:space="preserve">, </w:t>
+      </w:r>
+      <w:r>
+        <w:rPr>
+          <w:rFonts w:ascii="Courier New" w:eastAsia="Times New Roman" w:hAnsi="Courier New" w:cs="Courier New"/>
+          <w:color w:val="6A8759"/>
+          <w:sz w:val="23"/>
+          <w:szCs w:val="23"/>
+        </w:rPr>
+        <w:t>'1'</w:t>
+      </w:r>
+      <w:r>
+        <w:rPr>
+          <w:rFonts w:ascii="Courier New" w:eastAsia="Times New Roman" w:hAnsi="Courier New" w:cs="Courier New"/>
+          <w:color w:val="CC7832"/>
+          <w:sz w:val="23"/>
+          <w:szCs w:val="23"/>
+        </w:rPr>
+        <w:t xml:space="preserve">, </w:t>
+      </w:r>
+      <w:r>
+        <w:rPr>
+          <w:rFonts w:ascii="Courier New" w:eastAsia="Times New Roman" w:hAnsi="Courier New" w:cs="Courier New"/>
+          <w:color w:val="6A8759"/>
+          <w:sz w:val="23"/>
+          <w:szCs w:val="23"/>
+        </w:rPr>
+        <w:t>'0'</w:t>
+      </w:r>
+      <w:r>
+        <w:rPr>
+          <w:rFonts w:ascii="Courier New" w:eastAsia="Times New Roman" w:hAnsi="Courier New" w:cs="Courier New"/>
+          <w:color w:val="CC7832"/>
+          <w:sz w:val="23"/>
+          <w:szCs w:val="23"/>
+        </w:rPr>
+        <w:t xml:space="preserve">, </w:t>
+      </w:r>
+      <w:r>
+        <w:rPr>
+          <w:rFonts w:ascii="Courier New" w:eastAsia="Times New Roman" w:hAnsi="Courier New" w:cs="Courier New"/>
+          <w:color w:val="6A8759"/>
+          <w:sz w:val="23"/>
+          <w:szCs w:val="23"/>
+        </w:rPr>
+        <w:t>'0'</w:t>
+      </w:r>
+      <w:r>
+        <w:rPr>
+          <w:rFonts w:ascii="Courier New" w:eastAsia="Times New Roman" w:hAnsi="Courier New" w:cs="Courier New"/>
+          <w:color w:val="CC7832"/>
+          <w:sz w:val="23"/>
+          <w:szCs w:val="23"/>
+        </w:rPr>
+        <w:t xml:space="preserve">, </w:t>
+      </w:r>
+      <w:r>
+        <w:rPr>
+          <w:rFonts w:ascii="Courier New" w:eastAsia="Times New Roman" w:hAnsi="Courier New" w:cs="Courier New"/>
+          <w:color w:val="6A8759"/>
+          <w:sz w:val="23"/>
+          <w:szCs w:val="23"/>
+        </w:rPr>
+        <w:t>'0'</w:t>
+      </w:r>
+      <w:r>
+        <w:rPr>
+          <w:rFonts w:ascii="Courier New" w:eastAsia="Times New Roman" w:hAnsi="Courier New" w:cs="Courier New"/>
+          <w:color w:val="CC7832"/>
+          <w:sz w:val="23"/>
+          <w:szCs w:val="23"/>
+        </w:rPr>
+        <w:t xml:space="preserve">, </w:t>
+      </w:r>
+      <w:r>
+        <w:rPr>
+          <w:rFonts w:ascii="Courier New" w:eastAsia="Times New Roman" w:hAnsi="Courier New" w:cs="Courier New"/>
+          <w:color w:val="6A8759"/>
+          <w:sz w:val="23"/>
+          <w:szCs w:val="23"/>
+        </w:rPr>
+        <w:t>'0'</w:t>
+      </w:r>
+      <w:r>
+        <w:rPr>
+          <w:rFonts w:ascii="Courier New" w:eastAsia="Times New Roman" w:hAnsi="Courier New" w:cs="Courier New"/>
+          <w:color w:val="CC7832"/>
+          <w:sz w:val="23"/>
+          <w:szCs w:val="23"/>
+        </w:rPr>
+        <w:t xml:space="preserve">, </w:t>
+      </w:r>
+      <w:r>
+        <w:rPr>
+          <w:rFonts w:ascii="Courier New" w:eastAsia="Times New Roman" w:hAnsi="Courier New" w:cs="Courier New"/>
+          <w:color w:val="6A8759"/>
+          <w:sz w:val="23"/>
+          <w:szCs w:val="23"/>
+        </w:rPr>
+        <w:t>'0'</w:t>
+      </w:r>
+      <w:r>
+        <w:rPr>
+          <w:rFonts w:ascii="Courier New" w:eastAsia="Times New Roman" w:hAnsi="Courier New" w:cs="Courier New"/>
+          <w:color w:val="A9B7C6"/>
+          <w:sz w:val="23"/>
+          <w:szCs w:val="23"/>
+        </w:rPr>
+        <w:t>]</w:t>
+      </w:r>
+      <w:r>
+        <w:rPr>
+          <w:rFonts w:ascii="Courier New" w:eastAsia="Times New Roman" w:hAnsi="Courier New" w:cs="Courier New"/>
+          <w:color w:val="CC7832"/>
+          <w:sz w:val="23"/>
+          <w:szCs w:val="23"/>
+        </w:rPr>
+        <w:t xml:space="preserve">,  </w:t>
+      </w:r>
+      <w:r>
+        <w:rPr>
+          <w:rFonts w:ascii="Courier New" w:eastAsia="Times New Roman" w:hAnsi="Courier New" w:cs="Courier New"/>
+          <w:color w:val="808080"/>
+          <w:sz w:val="23"/>
+          <w:szCs w:val="23"/>
+        </w:rPr>
+        <w:t># b</w:t>
+      </w:r>
+      <w:r>
+        <w:rPr>
+          <w:rFonts w:ascii="Courier New" w:eastAsia="Times New Roman" w:hAnsi="Courier New" w:cs="Courier New"/>
+          <w:color w:val="808080"/>
+          <w:sz w:val="23"/>
+          <w:szCs w:val="23"/>
+        </w:rPr>
+        <w:br/>
+        <w:t xml:space="preserve">         </w:t>
+      </w:r>
+      <w:r>
+        <w:rPr>
+          <w:rFonts w:ascii="Courier New" w:eastAsia="Times New Roman" w:hAnsi="Courier New" w:cs="Courier New"/>
+          <w:color w:val="6A8759"/>
+          <w:sz w:val="23"/>
+          <w:szCs w:val="23"/>
+        </w:rPr>
+        <w:t>'1100'</w:t>
+      </w:r>
+      <w:r>
+        <w:rPr>
+          <w:rFonts w:ascii="Courier New" w:eastAsia="Times New Roman" w:hAnsi="Courier New" w:cs="Courier New"/>
+          <w:color w:val="A9B7C6"/>
+          <w:sz w:val="23"/>
+          <w:szCs w:val="23"/>
+        </w:rPr>
+        <w:t>: [</w:t>
+      </w:r>
+      <w:r>
+        <w:rPr>
+          <w:rFonts w:ascii="Courier New" w:eastAsia="Times New Roman" w:hAnsi="Courier New" w:cs="Courier New"/>
+          <w:color w:val="6A8759"/>
+          <w:sz w:val="23"/>
+          <w:szCs w:val="23"/>
+        </w:rPr>
+        <w:t>'0'</w:t>
+      </w:r>
+      <w:r>
+        <w:rPr>
+          <w:rFonts w:ascii="Courier New" w:eastAsia="Times New Roman" w:hAnsi="Courier New" w:cs="Courier New"/>
+          <w:color w:val="CC7832"/>
+          <w:sz w:val="23"/>
+          <w:szCs w:val="23"/>
+        </w:rPr>
+        <w:t xml:space="preserve">, </w:t>
+      </w:r>
+      <w:r>
+        <w:rPr>
+          <w:rFonts w:ascii="Courier New" w:eastAsia="Times New Roman" w:hAnsi="Courier New" w:cs="Courier New"/>
+          <w:color w:val="6A8759"/>
+          <w:sz w:val="23"/>
+          <w:szCs w:val="23"/>
+        </w:rPr>
+        <w:t>'1'</w:t>
+      </w:r>
+      <w:r>
+        <w:rPr>
+          <w:rFonts w:ascii="Courier New" w:eastAsia="Times New Roman" w:hAnsi="Courier New" w:cs="Courier New"/>
+          <w:color w:val="CC7832"/>
+          <w:sz w:val="23"/>
+          <w:szCs w:val="23"/>
+        </w:rPr>
+        <w:t xml:space="preserve">, </w:t>
+      </w:r>
+      <w:r>
+        <w:rPr>
+          <w:rFonts w:ascii="Courier New" w:eastAsia="Times New Roman" w:hAnsi="Courier New" w:cs="Courier New"/>
+          <w:color w:val="6A8759"/>
+          <w:sz w:val="23"/>
+          <w:szCs w:val="23"/>
+        </w:rPr>
+        <w:t>'1'</w:t>
+      </w:r>
+      <w:r>
+        <w:rPr>
+          <w:rFonts w:ascii="Courier New" w:eastAsia="Times New Roman" w:hAnsi="Courier New" w:cs="Courier New"/>
+          <w:color w:val="CC7832"/>
+          <w:sz w:val="23"/>
+          <w:szCs w:val="23"/>
+        </w:rPr>
+        <w:t xml:space="preserve">, </w:t>
+      </w:r>
+      <w:r>
+        <w:rPr>
+          <w:rFonts w:ascii="Courier New" w:eastAsia="Times New Roman" w:hAnsi="Courier New" w:cs="Courier New"/>
+          <w:color w:val="6A8759"/>
+          <w:sz w:val="23"/>
+          <w:szCs w:val="23"/>
+        </w:rPr>
+        <w:t>'0'</w:t>
+      </w:r>
+      <w:r>
+        <w:rPr>
+          <w:rFonts w:ascii="Courier New" w:eastAsia="Times New Roman" w:hAnsi="Courier New" w:cs="Courier New"/>
+          <w:color w:val="CC7832"/>
+          <w:sz w:val="23"/>
+          <w:szCs w:val="23"/>
+        </w:rPr>
+        <w:t xml:space="preserve">, </w:t>
+      </w:r>
+      <w:r>
+        <w:rPr>
+          <w:rFonts w:ascii="Courier New" w:eastAsia="Times New Roman" w:hAnsi="Courier New" w:cs="Courier New"/>
+          <w:color w:val="6A8759"/>
+          <w:sz w:val="23"/>
+          <w:szCs w:val="23"/>
+        </w:rPr>
+        <w:t>'0'</w:t>
+      </w:r>
+      <w:r>
+        <w:rPr>
+          <w:rFonts w:ascii="Courier New" w:eastAsia="Times New Roman" w:hAnsi="Courier New" w:cs="Courier New"/>
+          <w:color w:val="CC7832"/>
+          <w:sz w:val="23"/>
+          <w:szCs w:val="23"/>
+        </w:rPr>
+        <w:t xml:space="preserve">, </w:t>
+      </w:r>
+      <w:r>
+        <w:rPr>
+          <w:rFonts w:ascii="Courier New" w:eastAsia="Times New Roman" w:hAnsi="Courier New" w:cs="Courier New"/>
+          <w:color w:val="6A8759"/>
+          <w:sz w:val="23"/>
+          <w:szCs w:val="23"/>
+        </w:rPr>
+        <w:t>'0'</w:t>
+      </w:r>
+      <w:r>
+        <w:rPr>
+          <w:rFonts w:ascii="Courier New" w:eastAsia="Times New Roman" w:hAnsi="Courier New" w:cs="Courier New"/>
+          <w:color w:val="CC7832"/>
+          <w:sz w:val="23"/>
+          <w:szCs w:val="23"/>
+        </w:rPr>
+        <w:t xml:space="preserve">, </w:t>
+      </w:r>
+      <w:r>
+        <w:rPr>
+          <w:rFonts w:ascii="Courier New" w:eastAsia="Times New Roman" w:hAnsi="Courier New" w:cs="Courier New"/>
+          <w:color w:val="6A8759"/>
+          <w:sz w:val="23"/>
+          <w:szCs w:val="23"/>
+        </w:rPr>
+        <w:t>'1'</w:t>
+      </w:r>
+      <w:r>
+        <w:rPr>
+          <w:rFonts w:ascii="Courier New" w:eastAsia="Times New Roman" w:hAnsi="Courier New" w:cs="Courier New"/>
+          <w:color w:val="A9B7C6"/>
+          <w:sz w:val="23"/>
+          <w:szCs w:val="23"/>
+        </w:rPr>
+        <w:t>]</w:t>
+      </w:r>
+      <w:r>
+        <w:rPr>
+          <w:rFonts w:ascii="Courier New" w:eastAsia="Times New Roman" w:hAnsi="Courier New" w:cs="Courier New"/>
+          <w:color w:val="CC7832"/>
+          <w:sz w:val="23"/>
+          <w:szCs w:val="23"/>
+        </w:rPr>
+        <w:t xml:space="preserve">,  </w:t>
+      </w:r>
+      <w:r>
+        <w:rPr>
+          <w:rFonts w:ascii="Courier New" w:eastAsia="Times New Roman" w:hAnsi="Courier New" w:cs="Courier New"/>
+          <w:color w:val="808080"/>
+          <w:sz w:val="23"/>
+          <w:szCs w:val="23"/>
+        </w:rPr>
+        <w:t># C</w:t>
+      </w:r>
+      <w:r>
+        <w:rPr>
+          <w:rFonts w:ascii="Courier New" w:eastAsia="Times New Roman" w:hAnsi="Courier New" w:cs="Courier New"/>
+          <w:color w:val="808080"/>
+          <w:sz w:val="23"/>
+          <w:szCs w:val="23"/>
+        </w:rPr>
+        <w:br/>
+        <w:t xml:space="preserve">         </w:t>
+      </w:r>
+      <w:r>
+        <w:rPr>
+          <w:rFonts w:ascii="Courier New" w:eastAsia="Times New Roman" w:hAnsi="Courier New" w:cs="Courier New"/>
+          <w:color w:val="6A8759"/>
+          <w:sz w:val="23"/>
+          <w:szCs w:val="23"/>
+        </w:rPr>
+        <w:t>'1101'</w:t>
+      </w:r>
+      <w:r>
+        <w:rPr>
+          <w:rFonts w:ascii="Courier New" w:eastAsia="Times New Roman" w:hAnsi="Courier New" w:cs="Courier New"/>
+          <w:color w:val="A9B7C6"/>
+          <w:sz w:val="23"/>
+          <w:szCs w:val="23"/>
+        </w:rPr>
+        <w:t>: [</w:t>
+      </w:r>
+      <w:r>
+        <w:rPr>
+          <w:rFonts w:ascii="Courier New" w:eastAsia="Times New Roman" w:hAnsi="Courier New" w:cs="Courier New"/>
+          <w:color w:val="6A8759"/>
+          <w:sz w:val="23"/>
+          <w:szCs w:val="23"/>
+        </w:rPr>
+        <w:t>'1'</w:t>
+      </w:r>
+      <w:r>
+        <w:rPr>
+          <w:rFonts w:ascii="Courier New" w:eastAsia="Times New Roman" w:hAnsi="Courier New" w:cs="Courier New"/>
+          <w:color w:val="CC7832"/>
+          <w:sz w:val="23"/>
+          <w:szCs w:val="23"/>
+        </w:rPr>
+        <w:t xml:space="preserve">, </w:t>
+      </w:r>
+      <w:r>
+        <w:rPr>
+          <w:rFonts w:ascii="Courier New" w:eastAsia="Times New Roman" w:hAnsi="Courier New" w:cs="Courier New"/>
+          <w:color w:val="6A8759"/>
+          <w:sz w:val="23"/>
+          <w:szCs w:val="23"/>
+        </w:rPr>
+        <w:t>'0'</w:t>
+      </w:r>
+      <w:r>
+        <w:rPr>
+          <w:rFonts w:ascii="Courier New" w:eastAsia="Times New Roman" w:hAnsi="Courier New" w:cs="Courier New"/>
+          <w:color w:val="CC7832"/>
+          <w:sz w:val="23"/>
+          <w:szCs w:val="23"/>
+        </w:rPr>
+        <w:t xml:space="preserve">, </w:t>
+      </w:r>
+      <w:r>
+        <w:rPr>
+          <w:rFonts w:ascii="Courier New" w:eastAsia="Times New Roman" w:hAnsi="Courier New" w:cs="Courier New"/>
+          <w:color w:val="6A8759"/>
+          <w:sz w:val="23"/>
+          <w:szCs w:val="23"/>
+        </w:rPr>
+        <w:t>'0'</w:t>
+      </w:r>
+      <w:r>
+        <w:rPr>
+          <w:rFonts w:ascii="Courier New" w:eastAsia="Times New Roman" w:hAnsi="Courier New" w:cs="Courier New"/>
+          <w:color w:val="CC7832"/>
+          <w:sz w:val="23"/>
+          <w:szCs w:val="23"/>
+        </w:rPr>
+        <w:t xml:space="preserve">, </w:t>
+      </w:r>
+      <w:r>
+        <w:rPr>
+          <w:rFonts w:ascii="Courier New" w:eastAsia="Times New Roman" w:hAnsi="Courier New" w:cs="Courier New"/>
+          <w:color w:val="6A8759"/>
+          <w:sz w:val="23"/>
+          <w:szCs w:val="23"/>
+        </w:rPr>
+        <w:t>'0'</w:t>
+      </w:r>
+      <w:r>
+        <w:rPr>
+          <w:rFonts w:ascii="Courier New" w:eastAsia="Times New Roman" w:hAnsi="Courier New" w:cs="Courier New"/>
+          <w:color w:val="CC7832"/>
+          <w:sz w:val="23"/>
+          <w:szCs w:val="23"/>
+        </w:rPr>
+        <w:t xml:space="preserve">, </w:t>
+      </w:r>
+      <w:r>
+        <w:rPr>
+          <w:rFonts w:ascii="Courier New" w:eastAsia="Times New Roman" w:hAnsi="Courier New" w:cs="Courier New"/>
+          <w:color w:val="6A8759"/>
+          <w:sz w:val="23"/>
+          <w:szCs w:val="23"/>
+        </w:rPr>
+        <w:t>'0'</w:t>
+      </w:r>
+      <w:r>
+        <w:rPr>
+          <w:rFonts w:ascii="Courier New" w:eastAsia="Times New Roman" w:hAnsi="Courier New" w:cs="Courier New"/>
+          <w:color w:val="CC7832"/>
+          <w:sz w:val="23"/>
+          <w:szCs w:val="23"/>
+        </w:rPr>
+        <w:t xml:space="preserve">, </w:t>
+      </w:r>
+      <w:r>
+        <w:rPr>
+          <w:rFonts w:ascii="Courier New" w:eastAsia="Times New Roman" w:hAnsi="Courier New" w:cs="Courier New"/>
+          <w:color w:val="6A8759"/>
+          <w:sz w:val="23"/>
+          <w:szCs w:val="23"/>
+        </w:rPr>
+        <w:t>'1'</w:t>
+      </w:r>
+      <w:r>
+        <w:rPr>
+          <w:rFonts w:ascii="Courier New" w:eastAsia="Times New Roman" w:hAnsi="Courier New" w:cs="Courier New"/>
+          <w:color w:val="CC7832"/>
+          <w:sz w:val="23"/>
+          <w:szCs w:val="23"/>
+        </w:rPr>
+        <w:t xml:space="preserve">, </w:t>
+      </w:r>
+      <w:r>
+        <w:rPr>
+          <w:rFonts w:ascii="Courier New" w:eastAsia="Times New Roman" w:hAnsi="Courier New" w:cs="Courier New"/>
+          <w:color w:val="6A8759"/>
+          <w:sz w:val="23"/>
+          <w:szCs w:val="23"/>
+        </w:rPr>
+        <w:t>'0'</w:t>
+      </w:r>
+      <w:r>
+        <w:rPr>
+          <w:rFonts w:ascii="Courier New" w:eastAsia="Times New Roman" w:hAnsi="Courier New" w:cs="Courier New"/>
+          <w:color w:val="A9B7C6"/>
+          <w:sz w:val="23"/>
+          <w:szCs w:val="23"/>
+        </w:rPr>
+        <w:t>]</w:t>
+      </w:r>
+      <w:r>
+        <w:rPr>
+          <w:rFonts w:ascii="Courier New" w:eastAsia="Times New Roman" w:hAnsi="Courier New" w:cs="Courier New"/>
+          <w:color w:val="CC7832"/>
+          <w:sz w:val="23"/>
+          <w:szCs w:val="23"/>
+        </w:rPr>
+        <w:t xml:space="preserve">,  </w:t>
+      </w:r>
+      <w:r>
+        <w:rPr>
+          <w:rFonts w:ascii="Courier New" w:eastAsia="Times New Roman" w:hAnsi="Courier New" w:cs="Courier New"/>
+          <w:color w:val="808080"/>
+          <w:sz w:val="23"/>
+          <w:szCs w:val="23"/>
+        </w:rPr>
+        <w:t># d</w:t>
+      </w:r>
+      <w:r>
+        <w:rPr>
+          <w:rFonts w:ascii="Courier New" w:eastAsia="Times New Roman" w:hAnsi="Courier New" w:cs="Courier New"/>
+          <w:color w:val="808080"/>
+          <w:sz w:val="23"/>
+          <w:szCs w:val="23"/>
+        </w:rPr>
+        <w:br/>
+        <w:t xml:space="preserve">         </w:t>
+      </w:r>
+      <w:r>
+        <w:rPr>
+          <w:rFonts w:ascii="Courier New" w:eastAsia="Times New Roman" w:hAnsi="Courier New" w:cs="Courier New"/>
+          <w:color w:val="6A8759"/>
+          <w:sz w:val="23"/>
+          <w:szCs w:val="23"/>
+        </w:rPr>
+        <w:t>'1110'</w:t>
+      </w:r>
+      <w:r>
+        <w:rPr>
+          <w:rFonts w:ascii="Courier New" w:eastAsia="Times New Roman" w:hAnsi="Courier New" w:cs="Courier New"/>
+          <w:color w:val="A9B7C6"/>
+          <w:sz w:val="23"/>
+          <w:szCs w:val="23"/>
+        </w:rPr>
+        <w:t>: [</w:t>
+      </w:r>
+      <w:r>
+        <w:rPr>
+          <w:rFonts w:ascii="Courier New" w:eastAsia="Times New Roman" w:hAnsi="Courier New" w:cs="Courier New"/>
+          <w:color w:val="6A8759"/>
+          <w:sz w:val="23"/>
+          <w:szCs w:val="23"/>
+        </w:rPr>
+        <w:t>'0'</w:t>
+      </w:r>
+      <w:r>
+        <w:rPr>
+          <w:rFonts w:ascii="Courier New" w:eastAsia="Times New Roman" w:hAnsi="Courier New" w:cs="Courier New"/>
+          <w:color w:val="CC7832"/>
+          <w:sz w:val="23"/>
+          <w:szCs w:val="23"/>
+        </w:rPr>
+        <w:t xml:space="preserve">, </w:t>
+      </w:r>
+      <w:r>
+        <w:rPr>
+          <w:rFonts w:ascii="Courier New" w:eastAsia="Times New Roman" w:hAnsi="Courier New" w:cs="Courier New"/>
+          <w:color w:val="6A8759"/>
+          <w:sz w:val="23"/>
+          <w:szCs w:val="23"/>
+        </w:rPr>
+        <w:t>'1'</w:t>
+      </w:r>
+      <w:r>
+        <w:rPr>
+          <w:rFonts w:ascii="Courier New" w:eastAsia="Times New Roman" w:hAnsi="Courier New" w:cs="Courier New"/>
+          <w:color w:val="CC7832"/>
+          <w:sz w:val="23"/>
+          <w:szCs w:val="23"/>
+        </w:rPr>
+        <w:t xml:space="preserve">, </w:t>
+      </w:r>
+      <w:r>
+        <w:rPr>
+          <w:rFonts w:ascii="Courier New" w:eastAsia="Times New Roman" w:hAnsi="Courier New" w:cs="Courier New"/>
+          <w:color w:val="6A8759"/>
+          <w:sz w:val="23"/>
+          <w:szCs w:val="23"/>
+        </w:rPr>
+        <w:t>'1'</w:t>
+      </w:r>
+      <w:r>
+        <w:rPr>
+          <w:rFonts w:ascii="Courier New" w:eastAsia="Times New Roman" w:hAnsi="Courier New" w:cs="Courier New"/>
+          <w:color w:val="CC7832"/>
+          <w:sz w:val="23"/>
+          <w:szCs w:val="23"/>
+        </w:rPr>
+        <w:t xml:space="preserve">, </w:t>
+      </w:r>
+      <w:r>
+        <w:rPr>
+          <w:rFonts w:ascii="Courier New" w:eastAsia="Times New Roman" w:hAnsi="Courier New" w:cs="Courier New"/>
+          <w:color w:val="6A8759"/>
+          <w:sz w:val="23"/>
+          <w:szCs w:val="23"/>
+        </w:rPr>
+        <w:t>'0'</w:t>
+      </w:r>
+      <w:r>
+        <w:rPr>
+          <w:rFonts w:ascii="Courier New" w:eastAsia="Times New Roman" w:hAnsi="Courier New" w:cs="Courier New"/>
+          <w:color w:val="CC7832"/>
+          <w:sz w:val="23"/>
+          <w:szCs w:val="23"/>
+        </w:rPr>
+        <w:t xml:space="preserve">, </w:t>
+      </w:r>
+      <w:r>
+        <w:rPr>
+          <w:rFonts w:ascii="Courier New" w:eastAsia="Times New Roman" w:hAnsi="Courier New" w:cs="Courier New"/>
+          <w:color w:val="6A8759"/>
+          <w:sz w:val="23"/>
+          <w:szCs w:val="23"/>
+        </w:rPr>
+        <w:t>'0'</w:t>
+      </w:r>
+      <w:r>
+        <w:rPr>
+          <w:rFonts w:ascii="Courier New" w:eastAsia="Times New Roman" w:hAnsi="Courier New" w:cs="Courier New"/>
+          <w:color w:val="CC7832"/>
+          <w:sz w:val="23"/>
+          <w:szCs w:val="23"/>
+        </w:rPr>
+        <w:t xml:space="preserve">, </w:t>
+      </w:r>
+      <w:r>
+        <w:rPr>
+          <w:rFonts w:ascii="Courier New" w:eastAsia="Times New Roman" w:hAnsi="Courier New" w:cs="Courier New"/>
+          <w:color w:val="6A8759"/>
+          <w:sz w:val="23"/>
+          <w:szCs w:val="23"/>
+        </w:rPr>
+        <w:t>'0'</w:t>
+      </w:r>
+      <w:r>
+        <w:rPr>
+          <w:rFonts w:ascii="Courier New" w:eastAsia="Times New Roman" w:hAnsi="Courier New" w:cs="Courier New"/>
+          <w:color w:val="CC7832"/>
+          <w:sz w:val="23"/>
+          <w:szCs w:val="23"/>
+        </w:rPr>
+        <w:t xml:space="preserve">, </w:t>
+      </w:r>
+      <w:r>
+        <w:rPr>
+          <w:rFonts w:ascii="Courier New" w:eastAsia="Times New Roman" w:hAnsi="Courier New" w:cs="Courier New"/>
+          <w:color w:val="6A8759"/>
+          <w:sz w:val="23"/>
+          <w:szCs w:val="23"/>
+        </w:rPr>
+        <w:t>'0'</w:t>
+      </w:r>
+      <w:r>
+        <w:rPr>
+          <w:rFonts w:ascii="Courier New" w:eastAsia="Times New Roman" w:hAnsi="Courier New" w:cs="Courier New"/>
+          <w:color w:val="A9B7C6"/>
+          <w:sz w:val="23"/>
+          <w:szCs w:val="23"/>
+        </w:rPr>
+        <w:t>]</w:t>
+      </w:r>
+      <w:r>
+        <w:rPr>
+          <w:rFonts w:ascii="Courier New" w:eastAsia="Times New Roman" w:hAnsi="Courier New" w:cs="Courier New"/>
+          <w:color w:val="CC7832"/>
+          <w:sz w:val="23"/>
+          <w:szCs w:val="23"/>
+        </w:rPr>
+        <w:t xml:space="preserve">,  </w:t>
+      </w:r>
+      <w:r>
+        <w:rPr>
+          <w:rFonts w:ascii="Courier New" w:eastAsia="Times New Roman" w:hAnsi="Courier New" w:cs="Courier New"/>
+          <w:color w:val="808080"/>
+          <w:sz w:val="23"/>
+          <w:szCs w:val="23"/>
+        </w:rPr>
+        <w:t># E</w:t>
+      </w:r>
+      <w:r>
+        <w:rPr>
+          <w:rFonts w:ascii="Courier New" w:eastAsia="Times New Roman" w:hAnsi="Courier New" w:cs="Courier New"/>
+          <w:color w:val="808080"/>
+          <w:sz w:val="23"/>
+          <w:szCs w:val="23"/>
+        </w:rPr>
+        <w:br/>
+        <w:t xml:space="preserve">         </w:t>
+      </w:r>
+      <w:r>
+        <w:rPr>
+          <w:rFonts w:ascii="Courier New" w:eastAsia="Times New Roman" w:hAnsi="Courier New" w:cs="Courier New"/>
+          <w:color w:val="6A8759"/>
+          <w:sz w:val="23"/>
+          <w:szCs w:val="23"/>
+        </w:rPr>
+        <w:t>'1111'</w:t>
+      </w:r>
+      <w:r>
+        <w:rPr>
+          <w:rFonts w:ascii="Courier New" w:eastAsia="Times New Roman" w:hAnsi="Courier New" w:cs="Courier New"/>
+          <w:color w:val="A9B7C6"/>
+          <w:sz w:val="23"/>
+          <w:szCs w:val="23"/>
+        </w:rPr>
+        <w:t>: [</w:t>
+      </w:r>
+      <w:r>
+        <w:rPr>
+          <w:rFonts w:ascii="Courier New" w:eastAsia="Times New Roman" w:hAnsi="Courier New" w:cs="Courier New"/>
+          <w:color w:val="6A8759"/>
+          <w:sz w:val="23"/>
+          <w:szCs w:val="23"/>
+        </w:rPr>
+        <w:t>'0'</w:t>
+      </w:r>
+      <w:r>
+        <w:rPr>
+          <w:rFonts w:ascii="Courier New" w:eastAsia="Times New Roman" w:hAnsi="Courier New" w:cs="Courier New"/>
+          <w:color w:val="CC7832"/>
+          <w:sz w:val="23"/>
+          <w:szCs w:val="23"/>
+        </w:rPr>
+        <w:t xml:space="preserve">, </w:t>
+      </w:r>
+      <w:r>
+        <w:rPr>
+          <w:rFonts w:ascii="Courier New" w:eastAsia="Times New Roman" w:hAnsi="Courier New" w:cs="Courier New"/>
+          <w:color w:val="6A8759"/>
+          <w:sz w:val="23"/>
+          <w:szCs w:val="23"/>
+        </w:rPr>
+        <w:t>'1'</w:t>
+      </w:r>
+      <w:r>
+        <w:rPr>
+          <w:rFonts w:ascii="Courier New" w:eastAsia="Times New Roman" w:hAnsi="Courier New" w:cs="Courier New"/>
+          <w:color w:val="CC7832"/>
+          <w:sz w:val="23"/>
+          <w:szCs w:val="23"/>
+        </w:rPr>
+        <w:t xml:space="preserve">, </w:t>
+      </w:r>
+      <w:r>
+        <w:rPr>
+          <w:rFonts w:ascii="Courier New" w:eastAsia="Times New Roman" w:hAnsi="Courier New" w:cs="Courier New"/>
+          <w:color w:val="6A8759"/>
+          <w:sz w:val="23"/>
+          <w:szCs w:val="23"/>
+        </w:rPr>
+        <w:t>'1'</w:t>
+      </w:r>
+      <w:r>
+        <w:rPr>
+          <w:rFonts w:ascii="Courier New" w:eastAsia="Times New Roman" w:hAnsi="Courier New" w:cs="Courier New"/>
+          <w:color w:val="CC7832"/>
+          <w:sz w:val="23"/>
+          <w:szCs w:val="23"/>
+        </w:rPr>
+        <w:t xml:space="preserve">, </w:t>
+      </w:r>
+      <w:r>
+        <w:rPr>
+          <w:rFonts w:ascii="Courier New" w:eastAsia="Times New Roman" w:hAnsi="Courier New" w:cs="Courier New"/>
+          <w:color w:val="6A8759"/>
+          <w:sz w:val="23"/>
+          <w:szCs w:val="23"/>
+        </w:rPr>
+        <w:t>'1'</w:t>
+      </w:r>
+      <w:r>
+        <w:rPr>
+          <w:rFonts w:ascii="Courier New" w:eastAsia="Times New Roman" w:hAnsi="Courier New" w:cs="Courier New"/>
+          <w:color w:val="CC7832"/>
+          <w:sz w:val="23"/>
+          <w:szCs w:val="23"/>
+        </w:rPr>
+        <w:t xml:space="preserve">, </w:t>
+      </w:r>
+      <w:r>
+        <w:rPr>
+          <w:rFonts w:ascii="Courier New" w:eastAsia="Times New Roman" w:hAnsi="Courier New" w:cs="Courier New"/>
+          <w:color w:val="6A8759"/>
+          <w:sz w:val="23"/>
+          <w:szCs w:val="23"/>
+        </w:rPr>
+        <w:t>'0'</w:t>
+      </w:r>
+      <w:r>
+        <w:rPr>
+          <w:rFonts w:ascii="Courier New" w:eastAsia="Times New Roman" w:hAnsi="Courier New" w:cs="Courier New"/>
+          <w:color w:val="CC7832"/>
+          <w:sz w:val="23"/>
+          <w:szCs w:val="23"/>
+        </w:rPr>
+        <w:t xml:space="preserve">, </w:t>
+      </w:r>
+      <w:r>
+        <w:rPr>
+          <w:rFonts w:ascii="Courier New" w:eastAsia="Times New Roman" w:hAnsi="Courier New" w:cs="Courier New"/>
+          <w:color w:val="6A8759"/>
+          <w:sz w:val="23"/>
+          <w:szCs w:val="23"/>
+        </w:rPr>
+        <w:t>'0'</w:t>
+      </w:r>
+      <w:r>
+        <w:rPr>
+          <w:rFonts w:ascii="Courier New" w:eastAsia="Times New Roman" w:hAnsi="Courier New" w:cs="Courier New"/>
+          <w:color w:val="CC7832"/>
+          <w:sz w:val="23"/>
+          <w:szCs w:val="23"/>
+        </w:rPr>
+        <w:t xml:space="preserve">, </w:t>
+      </w:r>
+      <w:r>
+        <w:rPr>
+          <w:rFonts w:ascii="Courier New" w:eastAsia="Times New Roman" w:hAnsi="Courier New" w:cs="Courier New"/>
+          <w:color w:val="6A8759"/>
+          <w:sz w:val="23"/>
+          <w:szCs w:val="23"/>
+        </w:rPr>
+        <w:t>'0'</w:t>
+      </w:r>
+      <w:r>
+        <w:rPr>
+          <w:rFonts w:ascii="Courier New" w:eastAsia="Times New Roman" w:hAnsi="Courier New" w:cs="Courier New"/>
+          <w:color w:val="A9B7C6"/>
+          <w:sz w:val="23"/>
+          <w:szCs w:val="23"/>
+        </w:rPr>
+        <w:t xml:space="preserve">]}  </w:t>
+      </w:r>
+      <w:r>
+        <w:rPr>
+          <w:rFonts w:ascii="Courier New" w:eastAsia="Times New Roman" w:hAnsi="Courier New" w:cs="Courier New"/>
+          <w:color w:val="808080"/>
+          <w:sz w:val="23"/>
+          <w:szCs w:val="23"/>
+        </w:rPr>
+        <w:t># F</w:t>
+      </w:r>
+    </w:p>
+    <w:p>
+      <w:pPr>
+        <w:ind w:left="360"/>
+      </w:pPr>
+      <w:r>
+        <w:t>Truth table for 7 segment display</w:t>
+      </w:r>
+    </w:p>
+    <w:p>
+      <w:pPr>
+        <w:ind w:left="360"/>
+      </w:pPr>
+      <w:r>
+        <w:rPr>
+          <w:noProof/>
+        </w:rPr>
+        <w:lastRenderedPageBreak/>
+        <w:drawing>
+          <wp:inline distT="0" distB="0" distL="0" distR="0" wp14:anchorId="258D3C38" wp14:editId="724BF783">
+            <wp:extent cx="5731510" cy="4166870"/>
+            <wp:effectExtent l="0" t="0" r="2540" b="5080"/>
+            <wp:docPr id="4" name="Picture 4"/>
+            <wp:cNvGraphicFramePr>
+              <a:graphicFrameLocks xmlns:a="http://schemas.openxmlformats.org/drawingml/2006/main" noChangeAspect="1"/>
+            </wp:cNvGraphicFramePr>
+            <a:graphic xmlns:a="http://schemas.openxmlformats.org/drawingml/2006/main">
+              <a:graphicData uri="http://schemas.openxmlformats.org/drawingml/2006/picture">
+                <pic:pic xmlns:pic="http://schemas.openxmlformats.org/drawingml/2006/picture">
+                  <pic:nvPicPr>
+                    <pic:cNvPr id="1" name=""/>
+                    <pic:cNvPicPr/>
+                  </pic:nvPicPr>
+                  <pic:blipFill>
+                    <a:blip r:embed="rId8"/>
+                    <a:stretch>
+                      <a:fillRect/>
+                    </a:stretch>
+                  </pic:blipFill>
+                  <pic:spPr>
+                    <a:xfrm>
+                      <a:off x="0" y="0"/>
+                      <a:ext cx="5731510" cy="4166870"/>
+                    </a:xfrm>
+                    <a:prstGeom prst="rect">
+                      <a:avLst/>
+                    </a:prstGeom>
+                  </pic:spPr>
+                </pic:pic>
+              </a:graphicData>
+            </a:graphic>
+          </wp:inline>
+        </w:drawing>
+      </w:r>
+    </w:p>
+    <w:p>
+      <w:pPr>
+        <w:ind w:left="360"/>
+      </w:pPr>
+      <w:r>
+        <w:t>Boolean functions for each HEX node.</w:t>
+      </w:r>
+    </w:p>
+    <w:p>
+      <w:pPr>
+        <w:ind w:left="360"/>
+      </w:pPr>
+    </w:p>
+    <w:p>
+      <w:pPr>
+        <w:ind w:left="360"/>
+      </w:pPr>
+      <w:r>
+        <w:t>Waveforms:</w:t>
+      </w:r>
+    </w:p>
+    <w:p>
+      <w:pPr>
+        <w:ind w:left="360"/>
+      </w:pPr>
+      <w:r>
+        <w:rPr>
+          <w:noProof/>
+        </w:rPr>
+        <w:drawing>
+          <wp:inline distT="0" distB="0" distL="0" distR="0" wp14:anchorId="07C1ECCF" wp14:editId="7FDBA6FA">
+            <wp:extent cx="5731510" cy="3223895"/>
+            <wp:effectExtent l="0" t="0" r="2540" b="0"/>
+            <wp:docPr id="5" name="Picture 5"/>
+            <wp:cNvGraphicFramePr>
+              <a:graphicFrameLocks xmlns:a="http://schemas.openxmlformats.org/drawingml/2006/main" noChangeAspect="1"/>
+            </wp:cNvGraphicFramePr>
+            <a:graphic xmlns:a="http://schemas.openxmlformats.org/drawingml/2006/main">
+              <a:graphicData uri="http://schemas.openxmlformats.org/drawingml/2006/picture">
+                <pic:pic xmlns:pic="http://schemas.openxmlformats.org/drawingml/2006/picture">
+                  <pic:nvPicPr>
+                    <pic:cNvPr id="1" name=""/>
+                    <pic:cNvPicPr/>
+                  </pic:nvPicPr>
+                  <pic:blipFill>
+                    <a:blip r:embed="rId9"/>
+                    <a:stretch>
+                      <a:fillRect/>
+                    </a:stretch>
+                  </pic:blipFill>
+                  <pic:spPr>
+                    <a:xfrm>
+                      <a:off x="0" y="0"/>
+                      <a:ext cx="5731510" cy="3223895"/>
+                    </a:xfrm>
+                    <a:prstGeom prst="rect">
+                      <a:avLst/>
+                    </a:prstGeom>
+                  </pic:spPr>
+                </pic:pic>
+              </a:graphicData>
+            </a:graphic>
+          </wp:inline>
+        </w:drawing>
       </w:r>
       <w:bookmarkStart w:id="0" w:name="_GoBack"/>
       <w:bookmarkEnd w:id="0"/>
@@ -733,6 +3661,54 @@
       <w:contextualSpacing/>
     </w:pPr>
   </w:style>
+  <w:style w:type="paragraph" w:styleId="HTMLPreformatted">
+    <w:name w:val="HTML Preformatted"/>
+    <w:basedOn w:val="Normal"/>
+    <w:link w:val="HTMLPreformattedChar"/>
+    <w:uiPriority w:val="99"/>
+    <w:semiHidden/>
+    <w:unhideWhenUsed/>
+    <w:rsid w:val="00047100"/>
+    <w:pPr>
+      <w:tabs>
+        <w:tab w:val="left" w:pos="916"/>
+        <w:tab w:val="left" w:pos="1832"/>
+        <w:tab w:val="left" w:pos="2748"/>
+        <w:tab w:val="left" w:pos="3664"/>
+        <w:tab w:val="left" w:pos="4580"/>
+        <w:tab w:val="left" w:pos="5496"/>
+        <w:tab w:val="left" w:pos="6412"/>
+        <w:tab w:val="left" w:pos="7328"/>
+        <w:tab w:val="left" w:pos="8244"/>
+        <w:tab w:val="left" w:pos="9160"/>
+        <w:tab w:val="left" w:pos="10076"/>
+        <w:tab w:val="left" w:pos="10992"/>
+        <w:tab w:val="left" w:pos="11908"/>
+        <w:tab w:val="left" w:pos="12824"/>
+        <w:tab w:val="left" w:pos="13740"/>
+        <w:tab w:val="left" w:pos="14656"/>
+      </w:tabs>
+      <w:spacing w:after="0" w:line="240" w:lineRule="auto"/>
+    </w:pPr>
+    <w:rPr>
+      <w:rFonts w:ascii="Courier New" w:eastAsia="Times New Roman" w:hAnsi="Courier New" w:cs="Courier New"/>
+      <w:sz w:val="20"/>
+      <w:szCs w:val="20"/>
+    </w:rPr>
+  </w:style>
+  <w:style w:type="character" w:customStyle="1" w:styleId="HTMLPreformattedChar">
+    <w:name w:val="HTML Preformatted Char"/>
+    <w:basedOn w:val="DefaultParagraphFont"/>
+    <w:link w:val="HTMLPreformatted"/>
+    <w:uiPriority w:val="99"/>
+    <w:semiHidden/>
+    <w:rsid w:val="00047100"/>
+    <w:rPr>
+      <w:rFonts w:ascii="Courier New" w:eastAsia="Times New Roman" w:hAnsi="Courier New" w:cs="Courier New"/>
+      <w:sz w:val="20"/>
+      <w:szCs w:val="20"/>
+    </w:rPr>
+  </w:style>
 </w:styles>
 </file>
 
